--- a/docs/ГребенкинЕА_KP3_1.docx
+++ b/docs/ГребенкинЕА_KP3_1.docx
@@ -60,11 +60,12 @@
               <w:tab w:val="right" w:leader="dot" w:pos="9345"/>
             </w:tabs>
             <w:rPr>
-              <w:rFonts w:asciiTheme="minorHAnsi" w:eastAsiaTheme="minorEastAsia" w:hAnsiTheme="minorHAnsi"/>
+              <w:rFonts w:asciiTheme="minorHAnsi" w:eastAsiaTheme="minorEastAsia" w:hAnsiTheme="minorHAnsi" w:cs="Mangal"/>
               <w:noProof/>
               <w:kern w:val="2"/>
               <w:sz w:val="22"/>
-              <w:lang w:eastAsia="ru-RU"/>
+              <w:szCs w:val="20"/>
+              <w:lang w:eastAsia="zh-CN" w:bidi="hi-IN"/>
               <w14:ligatures w14:val="standardContextual"/>
             </w:rPr>
           </w:pPr>
@@ -77,7 +78,7 @@
           <w:r>
             <w:fldChar w:fldCharType="separate"/>
           </w:r>
-          <w:hyperlink w:anchor="_Toc135735320" w:history="1">
+          <w:hyperlink w:anchor="_Toc135829858" w:history="1">
             <w:r>
               <w:rPr>
                 <w:rStyle w:val="ae"/>
@@ -87,11 +88,12 @@
             </w:r>
             <w:r>
               <w:rPr>
-                <w:rFonts w:asciiTheme="minorHAnsi" w:eastAsiaTheme="minorEastAsia" w:hAnsiTheme="minorHAnsi"/>
+                <w:rFonts w:asciiTheme="minorHAnsi" w:eastAsiaTheme="minorEastAsia" w:hAnsiTheme="minorHAnsi" w:cs="Mangal"/>
                 <w:noProof/>
                 <w:kern w:val="2"/>
                 <w:sz w:val="22"/>
-                <w:lang w:eastAsia="ru-RU"/>
+                <w:szCs w:val="20"/>
+                <w:lang w:eastAsia="zh-CN" w:bidi="hi-IN"/>
                 <w14:ligatures w14:val="standardContextual"/>
               </w:rPr>
               <w:tab/>
@@ -116,7 +118,7 @@
                 <w:rStyle w:val="ae"/>
                 <w:noProof/>
               </w:rPr>
-              <w:t xml:space="preserve"> ОСНОВЫ КРИТЕРИЯ КОЛМОГОРОВА</w:t>
+              <w:t xml:space="preserve"> ОСНОВЫ ФАКТОРНОГО АНАЛИЗА</w:t>
             </w:r>
             <w:r>
               <w:rPr>
@@ -137,7 +139,7 @@
                 <w:noProof/>
                 <w:webHidden/>
               </w:rPr>
-              <w:instrText xml:space="preserve"> PAGEREF _Toc135735320 \h </w:instrText>
+              <w:instrText xml:space="preserve"> PAGEREF _Toc135829858 \h </w:instrText>
             </w:r>
             <w:r>
               <w:rPr>
@@ -175,21 +177,22 @@
               <w:tab w:val="right" w:leader="dot" w:pos="9345"/>
             </w:tabs>
             <w:rPr>
-              <w:rFonts w:asciiTheme="minorHAnsi" w:eastAsiaTheme="minorEastAsia" w:hAnsiTheme="minorHAnsi"/>
+              <w:rFonts w:asciiTheme="minorHAnsi" w:eastAsiaTheme="minorEastAsia" w:hAnsiTheme="minorHAnsi" w:cs="Mangal"/>
               <w:noProof/>
               <w:kern w:val="2"/>
               <w:sz w:val="22"/>
-              <w:lang w:eastAsia="ru-RU"/>
+              <w:szCs w:val="20"/>
+              <w:lang w:eastAsia="zh-CN" w:bidi="hi-IN"/>
               <w14:ligatures w14:val="standardContextual"/>
             </w:rPr>
           </w:pPr>
-          <w:hyperlink w:anchor="_Toc135735321" w:history="1">
+          <w:hyperlink w:anchor="_Toc135829859" w:history="1">
             <w:r>
               <w:rPr>
                 <w:rStyle w:val="ae"/>
                 <w:noProof/>
               </w:rPr>
-              <w:t>1.1 Математическое определение критерия Колмогорова в совокупности с критерием Смирнова</w:t>
+              <w:t>1.1 Введение в факторный анализ и критерий максимального числа факторов</w:t>
             </w:r>
             <w:r>
               <w:rPr>
@@ -210,7 +213,7 @@
                 <w:noProof/>
                 <w:webHidden/>
               </w:rPr>
-              <w:instrText xml:space="preserve"> PAGEREF _Toc135735321 \h </w:instrText>
+              <w:instrText xml:space="preserve"> PAGEREF _Toc135829859 \h </w:instrText>
             </w:r>
             <w:r>
               <w:rPr>
@@ -249,15 +252,16 @@
               <w:tab w:val="right" w:leader="dot" w:pos="9345"/>
             </w:tabs>
             <w:rPr>
-              <w:rFonts w:asciiTheme="minorHAnsi" w:eastAsiaTheme="minorEastAsia" w:hAnsiTheme="minorHAnsi"/>
+              <w:rFonts w:asciiTheme="minorHAnsi" w:eastAsiaTheme="minorEastAsia" w:hAnsiTheme="minorHAnsi" w:cs="Mangal"/>
               <w:noProof/>
               <w:kern w:val="2"/>
               <w:sz w:val="22"/>
-              <w:lang w:eastAsia="ru-RU"/>
+              <w:szCs w:val="20"/>
+              <w:lang w:eastAsia="zh-CN" w:bidi="hi-IN"/>
               <w14:ligatures w14:val="standardContextual"/>
             </w:rPr>
           </w:pPr>
-          <w:hyperlink w:anchor="_Toc135735322" w:history="1">
+          <w:hyperlink w:anchor="_Toc135829860" w:history="1">
             <w:r>
               <w:rPr>
                 <w:rStyle w:val="ae"/>
@@ -267,11 +271,12 @@
             </w:r>
             <w:r>
               <w:rPr>
-                <w:rFonts w:asciiTheme="minorHAnsi" w:eastAsiaTheme="minorEastAsia" w:hAnsiTheme="minorHAnsi"/>
+                <w:rFonts w:asciiTheme="minorHAnsi" w:eastAsiaTheme="minorEastAsia" w:hAnsiTheme="minorHAnsi" w:cs="Mangal"/>
                 <w:noProof/>
                 <w:kern w:val="2"/>
                 <w:sz w:val="22"/>
-                <w:lang w:eastAsia="ru-RU"/>
+                <w:szCs w:val="20"/>
+                <w:lang w:eastAsia="zh-CN" w:bidi="hi-IN"/>
                 <w14:ligatures w14:val="standardContextual"/>
               </w:rPr>
               <w:tab/>
@@ -281,7 +286,7 @@
                 <w:rStyle w:val="ae"/>
                 <w:noProof/>
               </w:rPr>
-              <w:t>Достоинства и недостатки критерия согласия Колмогорова</w:t>
+              <w:t>Математическое определение критерия максимального числа факторов</w:t>
             </w:r>
             <w:r>
               <w:rPr>
@@ -302,7 +307,7 @@
                 <w:noProof/>
                 <w:webHidden/>
               </w:rPr>
-              <w:instrText xml:space="preserve"> PAGEREF _Toc135735322 \h </w:instrText>
+              <w:instrText xml:space="preserve"> PAGEREF _Toc135829860 \h </w:instrText>
             </w:r>
             <w:r>
               <w:rPr>
@@ -322,7 +327,7 @@
                 <w:noProof/>
                 <w:webHidden/>
               </w:rPr>
-              <w:t>6</w:t>
+              <w:t>4</w:t>
             </w:r>
             <w:r>
               <w:rPr>
@@ -340,15 +345,16 @@
               <w:tab w:val="right" w:leader="dot" w:pos="9345"/>
             </w:tabs>
             <w:rPr>
-              <w:rFonts w:asciiTheme="minorHAnsi" w:eastAsiaTheme="minorEastAsia" w:hAnsiTheme="minorHAnsi"/>
+              <w:rFonts w:asciiTheme="minorHAnsi" w:eastAsiaTheme="minorEastAsia" w:hAnsiTheme="minorHAnsi" w:cs="Mangal"/>
               <w:noProof/>
               <w:kern w:val="2"/>
               <w:sz w:val="22"/>
-              <w:lang w:eastAsia="ru-RU"/>
+              <w:szCs w:val="20"/>
+              <w:lang w:eastAsia="zh-CN" w:bidi="hi-IN"/>
               <w14:ligatures w14:val="standardContextual"/>
             </w:rPr>
           </w:pPr>
-          <w:hyperlink w:anchor="_Toc135735323" w:history="1">
+          <w:hyperlink w:anchor="_Toc135829861" w:history="1">
             <w:r>
               <w:rPr>
                 <w:rStyle w:val="ae"/>
@@ -356,7 +362,7 @@
                 <w:noProof/>
                 <w:lang w:eastAsia="ru-RU"/>
               </w:rPr>
-              <w:t>1.3 Применение критерия Колмогорова</w:t>
+              <w:t>1.3 Преимущества и ограничения критерия максимального числа факторов</w:t>
             </w:r>
             <w:r>
               <w:rPr>
@@ -377,7 +383,7 @@
                 <w:noProof/>
                 <w:webHidden/>
               </w:rPr>
-              <w:instrText xml:space="preserve"> PAGEREF _Toc135735323 \h </w:instrText>
+              <w:instrText xml:space="preserve"> PAGEREF _Toc135829861 \h </w:instrText>
             </w:r>
             <w:r>
               <w:rPr>
@@ -397,7 +403,7 @@
                 <w:noProof/>
                 <w:webHidden/>
               </w:rPr>
-              <w:t>7</w:t>
+              <w:t>5</w:t>
             </w:r>
             <w:r>
               <w:rPr>
@@ -415,15 +421,16 @@
               <w:tab w:val="right" w:leader="dot" w:pos="9345"/>
             </w:tabs>
             <w:rPr>
-              <w:rFonts w:asciiTheme="minorHAnsi" w:eastAsiaTheme="minorEastAsia" w:hAnsiTheme="minorHAnsi"/>
+              <w:rFonts w:asciiTheme="minorHAnsi" w:eastAsiaTheme="minorEastAsia" w:hAnsiTheme="minorHAnsi" w:cs="Mangal"/>
               <w:noProof/>
               <w:kern w:val="2"/>
               <w:sz w:val="22"/>
-              <w:lang w:eastAsia="ru-RU"/>
+              <w:szCs w:val="20"/>
+              <w:lang w:eastAsia="zh-CN" w:bidi="hi-IN"/>
               <w14:ligatures w14:val="standardContextual"/>
             </w:rPr>
           </w:pPr>
-          <w:hyperlink w:anchor="_Toc135735324" w:history="1">
+          <w:hyperlink w:anchor="_Toc135829862" w:history="1">
             <w:r>
               <w:rPr>
                 <w:rStyle w:val="ae"/>
@@ -431,6 +438,82 @@
                 <w:noProof/>
                 <w:lang w:eastAsia="ru-RU"/>
               </w:rPr>
+              <w:t>1.3 Применение критерия максимального числа факторов</w:t>
+            </w:r>
+            <w:r>
+              <w:rPr>
+                <w:noProof/>
+                <w:webHidden/>
+              </w:rPr>
+              <w:tab/>
+            </w:r>
+            <w:r>
+              <w:rPr>
+                <w:noProof/>
+                <w:webHidden/>
+              </w:rPr>
+              <w:fldChar w:fldCharType="begin"/>
+            </w:r>
+            <w:r>
+              <w:rPr>
+                <w:noProof/>
+                <w:webHidden/>
+              </w:rPr>
+              <w:instrText xml:space="preserve"> PAGEREF _Toc135829862 \h </w:instrText>
+            </w:r>
+            <w:r>
+              <w:rPr>
+                <w:noProof/>
+                <w:webHidden/>
+              </w:rPr>
+            </w:r>
+            <w:r>
+              <w:rPr>
+                <w:noProof/>
+                <w:webHidden/>
+              </w:rPr>
+              <w:fldChar w:fldCharType="separate"/>
+            </w:r>
+            <w:r>
+              <w:rPr>
+                <w:noProof/>
+                <w:webHidden/>
+              </w:rPr>
+              <w:t>6</w:t>
+            </w:r>
+            <w:r>
+              <w:rPr>
+                <w:noProof/>
+                <w:webHidden/>
+              </w:rPr>
+              <w:fldChar w:fldCharType="end"/>
+            </w:r>
+          </w:hyperlink>
+        </w:p>
+        <w:p>
+          <w:pPr>
+            <w:pStyle w:val="21"/>
+            <w:tabs>
+              <w:tab w:val="right" w:leader="dot" w:pos="9345"/>
+            </w:tabs>
+            <w:rPr>
+              <w:rFonts w:asciiTheme="minorHAnsi" w:eastAsiaTheme="minorEastAsia" w:hAnsiTheme="minorHAnsi" w:cs="Mangal"/>
+              <w:noProof/>
+              <w:kern w:val="2"/>
+              <w:sz w:val="22"/>
+              <w:szCs w:val="20"/>
+              <w:lang w:eastAsia="zh-CN" w:bidi="hi-IN"/>
+              <w14:ligatures w14:val="standardContextual"/>
+            </w:rPr>
+          </w:pPr>
+          <w:hyperlink w:anchor="_Toc135829863" w:history="1">
+            <w:r>
+              <w:rPr>
+                <w:rStyle w:val="ae"/>
+                <w:rFonts w:eastAsia="Times New Roman" w:cs="Times New Roman"/>
+                <w:noProof/>
+                <w:lang w:eastAsia="ru-RU"/>
+              </w:rPr>
               <w:t>Выводы</w:t>
             </w:r>
             <w:r>
@@ -452,7 +535,7 @@
                 <w:noProof/>
                 <w:webHidden/>
               </w:rPr>
-              <w:instrText xml:space="preserve"> PAGEREF _Toc135735324 \h </w:instrText>
+              <w:instrText xml:space="preserve"> PAGEREF _Toc135829863 \h </w:instrText>
             </w:r>
             <w:r>
               <w:rPr>
@@ -472,7 +555,7 @@
                 <w:noProof/>
                 <w:webHidden/>
               </w:rPr>
-              <w:t>9</w:t>
+              <w:t>7</w:t>
             </w:r>
             <w:r>
               <w:rPr>
@@ -490,15 +573,16 @@
               <w:tab w:val="right" w:leader="dot" w:pos="9345"/>
             </w:tabs>
             <w:rPr>
-              <w:rFonts w:asciiTheme="minorHAnsi" w:eastAsiaTheme="minorEastAsia" w:hAnsiTheme="minorHAnsi"/>
+              <w:rFonts w:asciiTheme="minorHAnsi" w:eastAsiaTheme="minorEastAsia" w:hAnsiTheme="minorHAnsi" w:cs="Mangal"/>
               <w:noProof/>
               <w:kern w:val="2"/>
               <w:sz w:val="22"/>
-              <w:lang w:eastAsia="ru-RU"/>
+              <w:szCs w:val="20"/>
+              <w:lang w:eastAsia="zh-CN" w:bidi="hi-IN"/>
               <w14:ligatures w14:val="standardContextual"/>
             </w:rPr>
           </w:pPr>
-          <w:hyperlink w:anchor="_Toc135735325" w:history="1">
+          <w:hyperlink w:anchor="_Toc135829864" w:history="1">
             <w:r>
               <w:rPr>
                 <w:rStyle w:val="ae"/>
@@ -525,7 +609,7 @@
                 <w:noProof/>
                 <w:webHidden/>
               </w:rPr>
-              <w:instrText xml:space="preserve"> PAGEREF _Toc135735325 \h </w:instrText>
+              <w:instrText xml:space="preserve"> PAGEREF _Toc135829864 \h </w:instrText>
             </w:r>
             <w:r>
               <w:rPr>
@@ -545,7 +629,7 @@
                 <w:noProof/>
                 <w:webHidden/>
               </w:rPr>
-              <w:t>10</w:t>
+              <w:t>8</w:t>
             </w:r>
             <w:r>
               <w:rPr>
@@ -564,15 +648,16 @@
               <w:tab w:val="right" w:leader="dot" w:pos="9345"/>
             </w:tabs>
             <w:rPr>
-              <w:rFonts w:asciiTheme="minorHAnsi" w:eastAsiaTheme="minorEastAsia" w:hAnsiTheme="minorHAnsi"/>
+              <w:rFonts w:asciiTheme="minorHAnsi" w:eastAsiaTheme="minorEastAsia" w:hAnsiTheme="minorHAnsi" w:cs="Mangal"/>
               <w:noProof/>
               <w:kern w:val="2"/>
               <w:sz w:val="22"/>
-              <w:lang w:eastAsia="ru-RU"/>
+              <w:szCs w:val="20"/>
+              <w:lang w:eastAsia="zh-CN" w:bidi="hi-IN"/>
               <w14:ligatures w14:val="standardContextual"/>
             </w:rPr>
           </w:pPr>
-          <w:hyperlink w:anchor="_Toc135735326" w:history="1">
+          <w:hyperlink w:anchor="_Toc135829865" w:history="1">
             <w:r>
               <w:rPr>
                 <w:rStyle w:val="ae"/>
@@ -582,11 +667,12 @@
             </w:r>
             <w:r>
               <w:rPr>
-                <w:rFonts w:asciiTheme="minorHAnsi" w:eastAsiaTheme="minorEastAsia" w:hAnsiTheme="minorHAnsi"/>
+                <w:rFonts w:asciiTheme="minorHAnsi" w:eastAsiaTheme="minorEastAsia" w:hAnsiTheme="minorHAnsi" w:cs="Mangal"/>
                 <w:noProof/>
                 <w:kern w:val="2"/>
                 <w:sz w:val="22"/>
-                <w:lang w:eastAsia="ru-RU"/>
+                <w:szCs w:val="20"/>
+                <w:lang w:eastAsia="zh-CN" w:bidi="hi-IN"/>
                 <w14:ligatures w14:val="standardContextual"/>
               </w:rPr>
               <w:tab/>
@@ -617,7 +703,7 @@
                 <w:noProof/>
                 <w:webHidden/>
               </w:rPr>
-              <w:instrText xml:space="preserve"> PAGEREF _Toc135735326 \h </w:instrText>
+              <w:instrText xml:space="preserve"> PAGEREF _Toc135829865 \h </w:instrText>
             </w:r>
             <w:r>
               <w:rPr>
@@ -637,7 +723,7 @@
                 <w:noProof/>
                 <w:webHidden/>
               </w:rPr>
-              <w:t>10</w:t>
+              <w:t>8</w:t>
             </w:r>
             <w:r>
               <w:rPr>
@@ -656,15 +742,16 @@
               <w:tab w:val="right" w:leader="dot" w:pos="9345"/>
             </w:tabs>
             <w:rPr>
-              <w:rFonts w:asciiTheme="minorHAnsi" w:eastAsiaTheme="minorEastAsia" w:hAnsiTheme="minorHAnsi"/>
+              <w:rFonts w:asciiTheme="minorHAnsi" w:eastAsiaTheme="minorEastAsia" w:hAnsiTheme="minorHAnsi" w:cs="Mangal"/>
               <w:noProof/>
               <w:kern w:val="2"/>
               <w:sz w:val="22"/>
-              <w:lang w:eastAsia="ru-RU"/>
+              <w:szCs w:val="20"/>
+              <w:lang w:eastAsia="zh-CN" w:bidi="hi-IN"/>
               <w14:ligatures w14:val="standardContextual"/>
             </w:rPr>
           </w:pPr>
-          <w:hyperlink w:anchor="_Toc135735327" w:history="1">
+          <w:hyperlink w:anchor="_Toc135829866" w:history="1">
             <w:r>
               <w:rPr>
                 <w:rStyle w:val="ae"/>
@@ -674,11 +761,12 @@
             </w:r>
             <w:r>
               <w:rPr>
-                <w:rFonts w:asciiTheme="minorHAnsi" w:eastAsiaTheme="minorEastAsia" w:hAnsiTheme="minorHAnsi"/>
+                <w:rFonts w:asciiTheme="minorHAnsi" w:eastAsiaTheme="minorEastAsia" w:hAnsiTheme="minorHAnsi" w:cs="Mangal"/>
                 <w:noProof/>
                 <w:kern w:val="2"/>
                 <w:sz w:val="22"/>
-                <w:lang w:eastAsia="ru-RU"/>
+                <w:szCs w:val="20"/>
+                <w:lang w:eastAsia="zh-CN" w:bidi="hi-IN"/>
                 <w14:ligatures w14:val="standardContextual"/>
               </w:rPr>
               <w:tab/>
@@ -709,7 +797,7 @@
                 <w:noProof/>
                 <w:webHidden/>
               </w:rPr>
-              <w:instrText xml:space="preserve"> PAGEREF _Toc135735327 \h </w:instrText>
+              <w:instrText xml:space="preserve"> PAGEREF _Toc135829866 \h </w:instrText>
             </w:r>
             <w:r>
               <w:rPr>
@@ -729,7 +817,7 @@
                 <w:noProof/>
                 <w:webHidden/>
               </w:rPr>
-              <w:t>11</w:t>
+              <w:t>9</w:t>
             </w:r>
             <w:r>
               <w:rPr>
@@ -748,15 +836,16 @@
               <w:tab w:val="right" w:leader="dot" w:pos="9345"/>
             </w:tabs>
             <w:rPr>
-              <w:rFonts w:asciiTheme="minorHAnsi" w:eastAsiaTheme="minorEastAsia" w:hAnsiTheme="minorHAnsi"/>
+              <w:rFonts w:asciiTheme="minorHAnsi" w:eastAsiaTheme="minorEastAsia" w:hAnsiTheme="minorHAnsi" w:cs="Mangal"/>
               <w:noProof/>
               <w:kern w:val="2"/>
               <w:sz w:val="22"/>
-              <w:lang w:eastAsia="ru-RU"/>
+              <w:szCs w:val="20"/>
+              <w:lang w:eastAsia="zh-CN" w:bidi="hi-IN"/>
               <w14:ligatures w14:val="standardContextual"/>
             </w:rPr>
           </w:pPr>
-          <w:hyperlink w:anchor="_Toc135735331" w:history="1">
+          <w:hyperlink w:anchor="_Toc135829870" w:history="1">
             <w:r>
               <w:rPr>
                 <w:rStyle w:val="ae"/>
@@ -766,11 +855,12 @@
             </w:r>
             <w:r>
               <w:rPr>
-                <w:rFonts w:asciiTheme="minorHAnsi" w:eastAsiaTheme="minorEastAsia" w:hAnsiTheme="minorHAnsi"/>
+                <w:rFonts w:asciiTheme="minorHAnsi" w:eastAsiaTheme="minorEastAsia" w:hAnsiTheme="minorHAnsi" w:cs="Mangal"/>
                 <w:noProof/>
                 <w:kern w:val="2"/>
                 <w:sz w:val="22"/>
-                <w:lang w:eastAsia="ru-RU"/>
+                <w:szCs w:val="20"/>
+                <w:lang w:eastAsia="zh-CN" w:bidi="hi-IN"/>
                 <w14:ligatures w14:val="standardContextual"/>
               </w:rPr>
               <w:tab/>
@@ -801,7 +891,7 @@
                 <w:noProof/>
                 <w:webHidden/>
               </w:rPr>
-              <w:instrText xml:space="preserve"> PAGEREF _Toc135735331 \h </w:instrText>
+              <w:instrText xml:space="preserve"> PAGEREF _Toc135829870 \h </w:instrText>
             </w:r>
             <w:r>
               <w:rPr>
@@ -821,7 +911,7 @@
                 <w:noProof/>
                 <w:webHidden/>
               </w:rPr>
-              <w:t>12</w:t>
+              <w:t>10</w:t>
             </w:r>
             <w:r>
               <w:rPr>
@@ -840,15 +930,16 @@
               <w:tab w:val="right" w:leader="dot" w:pos="9345"/>
             </w:tabs>
             <w:rPr>
-              <w:rFonts w:asciiTheme="minorHAnsi" w:eastAsiaTheme="minorEastAsia" w:hAnsiTheme="minorHAnsi"/>
+              <w:rFonts w:asciiTheme="minorHAnsi" w:eastAsiaTheme="minorEastAsia" w:hAnsiTheme="minorHAnsi" w:cs="Mangal"/>
               <w:noProof/>
               <w:kern w:val="2"/>
               <w:sz w:val="22"/>
-              <w:lang w:eastAsia="ru-RU"/>
+              <w:szCs w:val="20"/>
+              <w:lang w:eastAsia="zh-CN" w:bidi="hi-IN"/>
               <w14:ligatures w14:val="standardContextual"/>
             </w:rPr>
           </w:pPr>
-          <w:hyperlink w:anchor="_Toc135735332" w:history="1">
+          <w:hyperlink w:anchor="_Toc135829871" w:history="1">
             <w:r>
               <w:rPr>
                 <w:rStyle w:val="ae"/>
@@ -858,11 +949,12 @@
             </w:r>
             <w:r>
               <w:rPr>
-                <w:rFonts w:asciiTheme="minorHAnsi" w:eastAsiaTheme="minorEastAsia" w:hAnsiTheme="minorHAnsi"/>
+                <w:rFonts w:asciiTheme="minorHAnsi" w:eastAsiaTheme="minorEastAsia" w:hAnsiTheme="minorHAnsi" w:cs="Mangal"/>
                 <w:noProof/>
                 <w:kern w:val="2"/>
                 <w:sz w:val="22"/>
-                <w:lang w:eastAsia="ru-RU"/>
+                <w:szCs w:val="20"/>
+                <w:lang w:eastAsia="zh-CN" w:bidi="hi-IN"/>
                 <w14:ligatures w14:val="standardContextual"/>
               </w:rPr>
               <w:tab/>
@@ -893,7 +985,7 @@
                 <w:noProof/>
                 <w:webHidden/>
               </w:rPr>
-              <w:instrText xml:space="preserve"> PAGEREF _Toc135735332 \h </w:instrText>
+              <w:instrText xml:space="preserve"> PAGEREF _Toc135829871 \h </w:instrText>
             </w:r>
             <w:r>
               <w:rPr>
@@ -913,7 +1005,7 @@
                 <w:noProof/>
                 <w:webHidden/>
               </w:rPr>
-              <w:t>13</w:t>
+              <w:t>11</w:t>
             </w:r>
             <w:r>
               <w:rPr>
@@ -932,15 +1024,16 @@
               <w:tab w:val="right" w:leader="dot" w:pos="9345"/>
             </w:tabs>
             <w:rPr>
-              <w:rFonts w:asciiTheme="minorHAnsi" w:eastAsiaTheme="minorEastAsia" w:hAnsiTheme="minorHAnsi"/>
+              <w:rFonts w:asciiTheme="minorHAnsi" w:eastAsiaTheme="minorEastAsia" w:hAnsiTheme="minorHAnsi" w:cs="Mangal"/>
               <w:noProof/>
               <w:kern w:val="2"/>
               <w:sz w:val="22"/>
-              <w:lang w:eastAsia="ru-RU"/>
+              <w:szCs w:val="20"/>
+              <w:lang w:eastAsia="zh-CN" w:bidi="hi-IN"/>
               <w14:ligatures w14:val="standardContextual"/>
             </w:rPr>
           </w:pPr>
-          <w:hyperlink w:anchor="_Toc135735333" w:history="1">
+          <w:hyperlink w:anchor="_Toc135829872" w:history="1">
             <w:r>
               <w:rPr>
                 <w:rStyle w:val="ae"/>
@@ -950,11 +1043,12 @@
             </w:r>
             <w:r>
               <w:rPr>
-                <w:rFonts w:asciiTheme="minorHAnsi" w:eastAsiaTheme="minorEastAsia" w:hAnsiTheme="minorHAnsi"/>
+                <w:rFonts w:asciiTheme="minorHAnsi" w:eastAsiaTheme="minorEastAsia" w:hAnsiTheme="minorHAnsi" w:cs="Mangal"/>
                 <w:noProof/>
                 <w:kern w:val="2"/>
                 <w:sz w:val="22"/>
-                <w:lang w:eastAsia="ru-RU"/>
+                <w:szCs w:val="20"/>
+                <w:lang w:eastAsia="zh-CN" w:bidi="hi-IN"/>
                 <w14:ligatures w14:val="standardContextual"/>
               </w:rPr>
               <w:tab/>
@@ -985,7 +1079,7 @@
                 <w:noProof/>
                 <w:webHidden/>
               </w:rPr>
-              <w:instrText xml:space="preserve"> PAGEREF _Toc135735333 \h </w:instrText>
+              <w:instrText xml:space="preserve"> PAGEREF _Toc135829872 \h </w:instrText>
             </w:r>
             <w:r>
               <w:rPr>
@@ -1005,7 +1099,7 @@
                 <w:noProof/>
                 <w:webHidden/>
               </w:rPr>
-              <w:t>14</w:t>
+              <w:t>12</w:t>
             </w:r>
             <w:r>
               <w:rPr>
@@ -1024,15 +1118,16 @@
               <w:tab w:val="right" w:leader="dot" w:pos="9345"/>
             </w:tabs>
             <w:rPr>
-              <w:rFonts w:asciiTheme="minorHAnsi" w:eastAsiaTheme="minorEastAsia" w:hAnsiTheme="minorHAnsi"/>
+              <w:rFonts w:asciiTheme="minorHAnsi" w:eastAsiaTheme="minorEastAsia" w:hAnsiTheme="minorHAnsi" w:cs="Mangal"/>
               <w:noProof/>
               <w:kern w:val="2"/>
               <w:sz w:val="22"/>
-              <w:lang w:eastAsia="ru-RU"/>
+              <w:szCs w:val="20"/>
+              <w:lang w:eastAsia="zh-CN" w:bidi="hi-IN"/>
               <w14:ligatures w14:val="standardContextual"/>
             </w:rPr>
           </w:pPr>
-          <w:hyperlink w:anchor="_Toc135735334" w:history="1">
+          <w:hyperlink w:anchor="_Toc135829873" w:history="1">
             <w:r>
               <w:rPr>
                 <w:rStyle w:val="ae"/>
@@ -1042,11 +1137,12 @@
             </w:r>
             <w:r>
               <w:rPr>
-                <w:rFonts w:asciiTheme="minorHAnsi" w:eastAsiaTheme="minorEastAsia" w:hAnsiTheme="minorHAnsi"/>
+                <w:rFonts w:asciiTheme="minorHAnsi" w:eastAsiaTheme="minorEastAsia" w:hAnsiTheme="minorHAnsi" w:cs="Mangal"/>
                 <w:noProof/>
                 <w:kern w:val="2"/>
                 <w:sz w:val="22"/>
-                <w:lang w:eastAsia="ru-RU"/>
+                <w:szCs w:val="20"/>
+                <w:lang w:eastAsia="zh-CN" w:bidi="hi-IN"/>
                 <w14:ligatures w14:val="standardContextual"/>
               </w:rPr>
               <w:tab/>
@@ -1077,7 +1173,7 @@
                 <w:noProof/>
                 <w:webHidden/>
               </w:rPr>
-              <w:instrText xml:space="preserve"> PAGEREF _Toc135735334 \h </w:instrText>
+              <w:instrText xml:space="preserve"> PAGEREF _Toc135829873 \h </w:instrText>
             </w:r>
             <w:r>
               <w:rPr>
@@ -1097,7 +1193,7 @@
                 <w:noProof/>
                 <w:webHidden/>
               </w:rPr>
-              <w:t>14</w:t>
+              <w:t>13</w:t>
             </w:r>
             <w:r>
               <w:rPr>
@@ -1115,15 +1211,16 @@
               <w:tab w:val="right" w:leader="dot" w:pos="9345"/>
             </w:tabs>
             <w:rPr>
-              <w:rFonts w:asciiTheme="minorHAnsi" w:eastAsiaTheme="minorEastAsia" w:hAnsiTheme="minorHAnsi"/>
+              <w:rFonts w:asciiTheme="minorHAnsi" w:eastAsiaTheme="minorEastAsia" w:hAnsiTheme="minorHAnsi" w:cs="Mangal"/>
               <w:noProof/>
               <w:kern w:val="2"/>
               <w:sz w:val="22"/>
-              <w:lang w:eastAsia="ru-RU"/>
+              <w:szCs w:val="20"/>
+              <w:lang w:eastAsia="zh-CN" w:bidi="hi-IN"/>
               <w14:ligatures w14:val="standardContextual"/>
             </w:rPr>
           </w:pPr>
-          <w:hyperlink w:anchor="_Toc135735335" w:history="1">
+          <w:hyperlink w:anchor="_Toc135829874" w:history="1">
             <w:r>
               <w:rPr>
                 <w:rStyle w:val="ae"/>
@@ -1152,7 +1249,7 @@
                 <w:noProof/>
                 <w:webHidden/>
               </w:rPr>
-              <w:instrText xml:space="preserve"> PAGEREF _Toc135735335 \h </w:instrText>
+              <w:instrText xml:space="preserve"> PAGEREF _Toc135829874 \h </w:instrText>
             </w:r>
             <w:r>
               <w:rPr>
@@ -1172,7 +1269,7 @@
                 <w:noProof/>
                 <w:webHidden/>
               </w:rPr>
-              <w:t>16</w:t>
+              <w:t>15</w:t>
             </w:r>
             <w:r>
               <w:rPr>
@@ -1190,22 +1287,23 @@
               <w:tab w:val="right" w:leader="dot" w:pos="9345"/>
             </w:tabs>
             <w:rPr>
-              <w:rFonts w:asciiTheme="minorHAnsi" w:eastAsiaTheme="minorEastAsia" w:hAnsiTheme="minorHAnsi"/>
+              <w:rFonts w:asciiTheme="minorHAnsi" w:eastAsiaTheme="minorEastAsia" w:hAnsiTheme="minorHAnsi" w:cs="Mangal"/>
               <w:noProof/>
               <w:kern w:val="2"/>
               <w:sz w:val="22"/>
-              <w:lang w:eastAsia="ru-RU"/>
+              <w:szCs w:val="20"/>
+              <w:lang w:eastAsia="zh-CN" w:bidi="hi-IN"/>
               <w14:ligatures w14:val="standardContextual"/>
             </w:rPr>
           </w:pPr>
-          <w:hyperlink w:anchor="_Toc135735336" w:history="1">
+          <w:hyperlink w:anchor="_Toc135829875" w:history="1">
             <w:r>
               <w:rPr>
                 <w:rStyle w:val="ae"/>
                 <w:rFonts w:cs="Times New Roman"/>
                 <w:noProof/>
               </w:rPr>
-              <w:t>3 ПРАКТИЧЕСКАЯ ЧАСТЬ</w:t>
+              <w:t>3 РАЗРАБОТКА ПРОГРАММНОГО ПРИЛОЖЕНИЯ</w:t>
             </w:r>
             <w:r>
               <w:rPr>
@@ -1226,7 +1324,7 @@
                 <w:noProof/>
                 <w:webHidden/>
               </w:rPr>
-              <w:instrText xml:space="preserve"> PAGEREF _Toc135735336 \h </w:instrText>
+              <w:instrText xml:space="preserve"> PAGEREF _Toc135829875 \h </w:instrText>
             </w:r>
             <w:r>
               <w:rPr>
@@ -1264,15 +1362,16 @@
               <w:tab w:val="right" w:leader="dot" w:pos="9345"/>
             </w:tabs>
             <w:rPr>
-              <w:rFonts w:asciiTheme="minorHAnsi" w:eastAsiaTheme="minorEastAsia" w:hAnsiTheme="minorHAnsi"/>
+              <w:rFonts w:asciiTheme="minorHAnsi" w:eastAsiaTheme="minorEastAsia" w:hAnsiTheme="minorHAnsi" w:cs="Mangal"/>
               <w:noProof/>
               <w:kern w:val="2"/>
               <w:sz w:val="22"/>
-              <w:lang w:eastAsia="ru-RU"/>
+              <w:szCs w:val="20"/>
+              <w:lang w:eastAsia="zh-CN" w:bidi="hi-IN"/>
               <w14:ligatures w14:val="standardContextual"/>
             </w:rPr>
           </w:pPr>
-          <w:hyperlink w:anchor="_Toc135735337" w:history="1">
+          <w:hyperlink w:anchor="_Toc135829876" w:history="1">
             <w:r>
               <w:rPr>
                 <w:rStyle w:val="ae"/>
@@ -1300,7 +1399,7 @@
                 <w:noProof/>
                 <w:webHidden/>
               </w:rPr>
-              <w:instrText xml:space="preserve"> PAGEREF _Toc135735337 \h </w:instrText>
+              <w:instrText xml:space="preserve"> PAGEREF _Toc135829876 \h </w:instrText>
             </w:r>
             <w:r>
               <w:rPr>
@@ -1338,15 +1437,16 @@
               <w:tab w:val="right" w:leader="dot" w:pos="9345"/>
             </w:tabs>
             <w:rPr>
-              <w:rFonts w:asciiTheme="minorHAnsi" w:eastAsiaTheme="minorEastAsia" w:hAnsiTheme="minorHAnsi"/>
+              <w:rFonts w:asciiTheme="minorHAnsi" w:eastAsiaTheme="minorEastAsia" w:hAnsiTheme="minorHAnsi" w:cs="Mangal"/>
               <w:noProof/>
               <w:kern w:val="2"/>
               <w:sz w:val="22"/>
-              <w:lang w:eastAsia="ru-RU"/>
+              <w:szCs w:val="20"/>
+              <w:lang w:eastAsia="zh-CN" w:bidi="hi-IN"/>
               <w14:ligatures w14:val="standardContextual"/>
             </w:rPr>
           </w:pPr>
-          <w:hyperlink w:anchor="_Toc135735338" w:history="1">
+          <w:hyperlink w:anchor="_Toc135829877" w:history="1">
             <w:r>
               <w:rPr>
                 <w:rStyle w:val="ae"/>
@@ -1374,7 +1474,7 @@
                 <w:noProof/>
                 <w:webHidden/>
               </w:rPr>
-              <w:instrText xml:space="preserve"> PAGEREF _Toc135735338 \h </w:instrText>
+              <w:instrText xml:space="preserve"> PAGEREF _Toc135829877 \h </w:instrText>
             </w:r>
             <w:r>
               <w:rPr>
@@ -1412,15 +1512,16 @@
               <w:tab w:val="right" w:leader="dot" w:pos="9345"/>
             </w:tabs>
             <w:rPr>
-              <w:rFonts w:asciiTheme="minorHAnsi" w:eastAsiaTheme="minorEastAsia" w:hAnsiTheme="minorHAnsi"/>
+              <w:rFonts w:asciiTheme="minorHAnsi" w:eastAsiaTheme="minorEastAsia" w:hAnsiTheme="minorHAnsi" w:cs="Mangal"/>
               <w:noProof/>
               <w:kern w:val="2"/>
               <w:sz w:val="22"/>
-              <w:lang w:eastAsia="ru-RU"/>
+              <w:szCs w:val="20"/>
+              <w:lang w:eastAsia="zh-CN" w:bidi="hi-IN"/>
               <w14:ligatures w14:val="standardContextual"/>
             </w:rPr>
           </w:pPr>
-          <w:hyperlink w:anchor="_Toc135735339" w:history="1">
+          <w:hyperlink w:anchor="_Toc135829878" w:history="1">
             <w:r>
               <w:rPr>
                 <w:rStyle w:val="ae"/>
@@ -1448,7 +1549,7 @@
                 <w:noProof/>
                 <w:webHidden/>
               </w:rPr>
-              <w:instrText xml:space="preserve"> PAGEREF _Toc135735339 \h </w:instrText>
+              <w:instrText xml:space="preserve"> PAGEREF _Toc135829878 \h </w:instrText>
             </w:r>
             <w:r>
               <w:rPr>
@@ -1468,7 +1569,7 @@
                 <w:noProof/>
                 <w:webHidden/>
               </w:rPr>
-              <w:t>25</w:t>
+              <w:t>21</w:t>
             </w:r>
             <w:r>
               <w:rPr>
@@ -1486,15 +1587,16 @@
               <w:tab w:val="right" w:leader="dot" w:pos="9345"/>
             </w:tabs>
             <w:rPr>
-              <w:rFonts w:asciiTheme="minorHAnsi" w:eastAsiaTheme="minorEastAsia" w:hAnsiTheme="minorHAnsi"/>
+              <w:rFonts w:asciiTheme="minorHAnsi" w:eastAsiaTheme="minorEastAsia" w:hAnsiTheme="minorHAnsi" w:cs="Mangal"/>
               <w:noProof/>
               <w:kern w:val="2"/>
               <w:sz w:val="22"/>
-              <w:lang w:eastAsia="ru-RU"/>
+              <w:szCs w:val="20"/>
+              <w:lang w:eastAsia="zh-CN" w:bidi="hi-IN"/>
               <w14:ligatures w14:val="standardContextual"/>
             </w:rPr>
           </w:pPr>
-          <w:hyperlink w:anchor="_Toc135735340" w:history="1">
+          <w:hyperlink w:anchor="_Toc135829879" w:history="1">
             <w:r>
               <w:rPr>
                 <w:rStyle w:val="ae"/>
@@ -1523,7 +1625,7 @@
                 <w:noProof/>
                 <w:webHidden/>
               </w:rPr>
-              <w:instrText xml:space="preserve"> PAGEREF _Toc135735340 \h </w:instrText>
+              <w:instrText xml:space="preserve"> PAGEREF _Toc135829879 \h </w:instrText>
             </w:r>
             <w:r>
               <w:rPr>
@@ -1543,7 +1645,7 @@
                 <w:noProof/>
                 <w:webHidden/>
               </w:rPr>
-              <w:t>31</w:t>
+              <w:t>25</w:t>
             </w:r>
             <w:r>
               <w:rPr>
@@ -1561,15 +1663,16 @@
               <w:tab w:val="right" w:leader="dot" w:pos="9345"/>
             </w:tabs>
             <w:rPr>
-              <w:rFonts w:asciiTheme="minorHAnsi" w:eastAsiaTheme="minorEastAsia" w:hAnsiTheme="minorHAnsi"/>
+              <w:rFonts w:asciiTheme="minorHAnsi" w:eastAsiaTheme="minorEastAsia" w:hAnsiTheme="minorHAnsi" w:cs="Mangal"/>
               <w:noProof/>
               <w:kern w:val="2"/>
               <w:sz w:val="22"/>
-              <w:lang w:eastAsia="ru-RU"/>
+              <w:szCs w:val="20"/>
+              <w:lang w:eastAsia="zh-CN" w:bidi="hi-IN"/>
               <w14:ligatures w14:val="standardContextual"/>
             </w:rPr>
           </w:pPr>
-          <w:hyperlink w:anchor="_Toc135735341" w:history="1">
+          <w:hyperlink w:anchor="_Toc135829880" w:history="1">
             <w:r>
               <w:rPr>
                 <w:rStyle w:val="ae"/>
@@ -1597,7 +1700,7 @@
                 <w:noProof/>
                 <w:webHidden/>
               </w:rPr>
-              <w:instrText xml:space="preserve"> PAGEREF _Toc135735341 \h </w:instrText>
+              <w:instrText xml:space="preserve"> PAGEREF _Toc135829880 \h </w:instrText>
             </w:r>
             <w:r>
               <w:rPr>
@@ -1617,7 +1720,7 @@
                 <w:noProof/>
                 <w:webHidden/>
               </w:rPr>
-              <w:t>32</w:t>
+              <w:t>27</w:t>
             </w:r>
             <w:r>
               <w:rPr>
@@ -1635,15 +1738,16 @@
               <w:tab w:val="right" w:leader="dot" w:pos="9345"/>
             </w:tabs>
             <w:rPr>
-              <w:rFonts w:asciiTheme="minorHAnsi" w:eastAsiaTheme="minorEastAsia" w:hAnsiTheme="minorHAnsi"/>
+              <w:rFonts w:asciiTheme="minorHAnsi" w:eastAsiaTheme="minorEastAsia" w:hAnsiTheme="minorHAnsi" w:cs="Mangal"/>
               <w:noProof/>
               <w:kern w:val="2"/>
               <w:sz w:val="22"/>
-              <w:lang w:eastAsia="ru-RU"/>
+              <w:szCs w:val="20"/>
+              <w:lang w:eastAsia="zh-CN" w:bidi="hi-IN"/>
               <w14:ligatures w14:val="standardContextual"/>
             </w:rPr>
           </w:pPr>
-          <w:hyperlink w:anchor="_Toc135735342" w:history="1">
+          <w:hyperlink w:anchor="_Toc135829881" w:history="1">
             <w:r>
               <w:rPr>
                 <w:rStyle w:val="ae"/>
@@ -1671,7 +1775,7 @@
                 <w:noProof/>
                 <w:webHidden/>
               </w:rPr>
-              <w:instrText xml:space="preserve"> PAGEREF _Toc135735342 \h </w:instrText>
+              <w:instrText xml:space="preserve"> PAGEREF _Toc135829881 \h </w:instrText>
             </w:r>
             <w:r>
               <w:rPr>
@@ -1691,7 +1795,7 @@
                 <w:noProof/>
                 <w:webHidden/>
               </w:rPr>
-              <w:t>33</w:t>
+              <w:t>28</w:t>
             </w:r>
             <w:r>
               <w:rPr>
@@ -1709,15 +1813,16 @@
               <w:tab w:val="right" w:leader="dot" w:pos="9345"/>
             </w:tabs>
             <w:rPr>
-              <w:rFonts w:asciiTheme="minorHAnsi" w:eastAsiaTheme="minorEastAsia" w:hAnsiTheme="minorHAnsi"/>
+              <w:rFonts w:asciiTheme="minorHAnsi" w:eastAsiaTheme="minorEastAsia" w:hAnsiTheme="minorHAnsi" w:cs="Mangal"/>
               <w:noProof/>
               <w:kern w:val="2"/>
               <w:sz w:val="22"/>
-              <w:lang w:eastAsia="ru-RU"/>
+              <w:szCs w:val="20"/>
+              <w:lang w:eastAsia="zh-CN" w:bidi="hi-IN"/>
               <w14:ligatures w14:val="standardContextual"/>
             </w:rPr>
           </w:pPr>
-          <w:hyperlink w:anchor="_Toc135735343" w:history="1">
+          <w:hyperlink w:anchor="_Toc135829882" w:history="1">
             <w:r>
               <w:rPr>
                 <w:rStyle w:val="ae"/>
@@ -1745,7 +1850,7 @@
                 <w:noProof/>
                 <w:webHidden/>
               </w:rPr>
-              <w:instrText xml:space="preserve"> PAGEREF _Toc135735343 \h </w:instrText>
+              <w:instrText xml:space="preserve"> PAGEREF _Toc135829882 \h </w:instrText>
             </w:r>
             <w:r>
               <w:rPr>
@@ -1765,7 +1870,7 @@
                 <w:noProof/>
                 <w:webHidden/>
               </w:rPr>
-              <w:t>34</w:t>
+              <w:t>30</w:t>
             </w:r>
             <w:r>
               <w:rPr>
@@ -1783,39 +1888,23 @@
               <w:tab w:val="right" w:leader="dot" w:pos="9345"/>
             </w:tabs>
             <w:rPr>
-              <w:rFonts w:asciiTheme="minorHAnsi" w:eastAsiaTheme="minorEastAsia" w:hAnsiTheme="minorHAnsi"/>
+              <w:rFonts w:asciiTheme="minorHAnsi" w:eastAsiaTheme="minorEastAsia" w:hAnsiTheme="minorHAnsi" w:cs="Mangal"/>
               <w:noProof/>
               <w:kern w:val="2"/>
               <w:sz w:val="22"/>
-              <w:lang w:eastAsia="ru-RU"/>
+              <w:szCs w:val="20"/>
+              <w:lang w:eastAsia="zh-CN" w:bidi="hi-IN"/>
               <w14:ligatures w14:val="standardContextual"/>
             </w:rPr>
           </w:pPr>
-          <w:hyperlink w:anchor="_Toc135735344" w:history="1">
+          <w:hyperlink w:anchor="_Toc135829883" w:history="1">
             <w:r>
               <w:rPr>
                 <w:rStyle w:val="ae"/>
                 <w:rFonts w:cs="Times New Roman"/>
                 <w:noProof/>
               </w:rPr>
-              <w:t>ПРИЛОЖЕНИЕ</w:t>
-            </w:r>
-            <w:r>
-              <w:rPr>
-                <w:rStyle w:val="ae"/>
-                <w:rFonts w:cs="Times New Roman"/>
-                <w:noProof/>
-                <w:lang w:val="en-US"/>
-              </w:rPr>
-              <w:t xml:space="preserve"> </w:t>
-            </w:r>
-            <w:r>
-              <w:rPr>
-                <w:rStyle w:val="ae"/>
-                <w:rFonts w:cs="Times New Roman"/>
-                <w:noProof/>
-              </w:rPr>
-              <w:t>В</w:t>
+              <w:t>ПРИЛОЖЕНИЕ В</w:t>
             </w:r>
             <w:r>
               <w:rPr>
@@ -1836,7 +1925,7 @@
                 <w:noProof/>
                 <w:webHidden/>
               </w:rPr>
-              <w:instrText xml:space="preserve"> PAGEREF _Toc135735344 \h </w:instrText>
+              <w:instrText xml:space="preserve"> PAGEREF _Toc135829883 \h </w:instrText>
             </w:r>
             <w:r>
               <w:rPr>
@@ -1856,7 +1945,7 @@
                 <w:noProof/>
                 <w:webHidden/>
               </w:rPr>
-              <w:t>35</w:t>
+              <w:t>32</w:t>
             </w:r>
             <w:r>
               <w:rPr>
@@ -1912,7 +2001,7 @@
           <w:szCs w:val="28"/>
         </w:rPr>
       </w:pPr>
-      <w:bookmarkStart w:id="0" w:name="_Toc135735320"/>
+      <w:bookmarkStart w:id="0" w:name="_Toc135829858"/>
       <w:r>
         <w:rPr>
           <w:color w:val="000000"/>
@@ -1947,7 +2036,6 @@
         </w:rPr>
         <w:t xml:space="preserve">ВЫ </w:t>
       </w:r>
-      <w:bookmarkEnd w:id="0"/>
       <w:r>
         <w:rPr>
           <w:color w:val="000000"/>
@@ -1956,6 +2044,7 @@
         </w:rPr>
         <w:t>ФАКТОРНОГО АНАЛИЗА</w:t>
       </w:r>
+      <w:bookmarkEnd w:id="0"/>
     </w:p>
     <w:p>
       <w:pPr>
@@ -1985,7 +2074,7 @@
           <w:szCs w:val="28"/>
         </w:rPr>
       </w:pPr>
-      <w:bookmarkStart w:id="1" w:name="_Toc135735321"/>
+      <w:bookmarkStart w:id="1" w:name="_Toc135829859"/>
       <w:r>
         <w:rPr>
           <w:color w:val="000000"/>
@@ -1994,7 +2083,6 @@
         </w:rPr>
         <w:t xml:space="preserve">1.1 </w:t>
       </w:r>
-      <w:bookmarkEnd w:id="1"/>
       <w:r>
         <w:rPr>
           <w:color w:val="000000"/>
@@ -2003,6 +2091,7 @@
         </w:rPr>
         <w:t>Введение в факторный анализ и критерий максимального числа факторов</w:t>
       </w:r>
+      <w:bookmarkEnd w:id="1"/>
     </w:p>
     <w:p>
       <w:pPr>
@@ -2200,6 +2289,7 @@
           <w:szCs w:val="28"/>
         </w:rPr>
       </w:pPr>
+      <w:bookmarkStart w:id="2" w:name="_Toc135829860"/>
       <w:r>
         <w:rPr>
           <w:sz w:val="28"/>
@@ -2208,6 +2298,7 @@
         <w:lastRenderedPageBreak/>
         <w:t>Математическое определение критерия максимального числа факторов</w:t>
       </w:r>
+      <w:bookmarkEnd w:id="2"/>
     </w:p>
     <w:p>
       <w:pPr>
@@ -2586,7 +2677,23 @@
                     <w:szCs w:val="28"/>
                     <w:lang w:val="en-US" w:eastAsia="ru-RU"/>
                   </w:rPr>
-                  <m:t>Var(F</m:t>
+                  <m:t>Var</m:t>
+                </m:r>
+                <m:r>
+                  <w:rPr>
+                    <w:rFonts w:ascii="Cambria Math" w:eastAsia="Times New Roman" w:hAnsi="Cambria Math" w:cs="Times New Roman"/>
+                    <w:szCs w:val="28"/>
+                    <w:lang w:eastAsia="ru-RU"/>
+                  </w:rPr>
+                  <m:t>(</m:t>
+                </m:r>
+                <m:r>
+                  <w:rPr>
+                    <w:rFonts w:ascii="Cambria Math" w:eastAsia="Times New Roman" w:hAnsi="Cambria Math" w:cs="Times New Roman"/>
+                    <w:szCs w:val="28"/>
+                    <w:lang w:val="en-US" w:eastAsia="ru-RU"/>
+                  </w:rPr>
+                  <m:t>F</m:t>
                 </m:r>
               </m:e>
               <m:sub>
@@ -2604,7 +2711,7 @@
               <w:rPr>
                 <w:rFonts w:ascii="Cambria Math" w:eastAsia="Times New Roman" w:hAnsi="Cambria Math" w:cs="Times New Roman"/>
                 <w:szCs w:val="28"/>
-                <w:lang w:val="en-US" w:eastAsia="ru-RU"/>
+                <w:lang w:eastAsia="ru-RU"/>
               </w:rPr>
               <m:t>)</m:t>
             </m:r>
@@ -2631,7 +2738,7 @@
         <w:rPr>
           <w:rFonts w:eastAsia="Times New Roman" w:cs="Times New Roman"/>
           <w:szCs w:val="28"/>
-          <w:lang w:val="en-US" w:eastAsia="ru-RU"/>
+          <w:lang w:eastAsia="ru-RU"/>
         </w:rPr>
       </w:pPr>
     </w:p>
@@ -2972,7 +3079,7 @@
           <w:lang w:eastAsia="ru-RU"/>
         </w:rPr>
       </w:pPr>
-      <w:bookmarkStart w:id="2" w:name="_Toc135735323"/>
+      <w:bookmarkStart w:id="3" w:name="_Toc135829861"/>
       <w:r>
         <w:rPr>
           <w:rFonts w:ascii="Times New Roman" w:eastAsia="Times New Roman" w:hAnsi="Times New Roman" w:cs="Times New Roman"/>
@@ -2993,7 +3100,6 @@
         </w:rPr>
         <w:t xml:space="preserve">.3 </w:t>
       </w:r>
-      <w:bookmarkEnd w:id="2"/>
       <w:r>
         <w:rPr>
           <w:rFonts w:ascii="Times New Roman" w:eastAsia="Times New Roman" w:hAnsi="Times New Roman" w:cs="Times New Roman"/>
@@ -3004,6 +3110,7 @@
         </w:rPr>
         <w:t>Преимущества и ограничения критерия максимального числа факторов</w:t>
       </w:r>
+      <w:bookmarkEnd w:id="3"/>
     </w:p>
     <w:p>
       <w:pPr>
@@ -3295,6 +3402,7 @@
           <w:lang w:eastAsia="ru-RU"/>
         </w:rPr>
       </w:pPr>
+      <w:bookmarkStart w:id="4" w:name="_Toc135829862"/>
       <w:r>
         <w:rPr>
           <w:rFonts w:ascii="Times New Roman" w:eastAsia="Times New Roman" w:hAnsi="Times New Roman" w:cs="Times New Roman"/>
@@ -3315,6 +3423,7 @@
         </w:rPr>
         <w:t>Применение критерия максимального числа факторов</w:t>
       </w:r>
+      <w:bookmarkEnd w:id="4"/>
     </w:p>
     <w:p>
       <w:pPr>
@@ -3523,7 +3632,7 @@
           <w:lang w:eastAsia="ru-RU"/>
         </w:rPr>
       </w:pPr>
-      <w:bookmarkStart w:id="3" w:name="_Toc135735324"/>
+      <w:bookmarkStart w:id="5" w:name="_Toc135829863"/>
       <w:r>
         <w:rPr>
           <w:rFonts w:ascii="Times New Roman" w:eastAsia="Times New Roman" w:hAnsi="Times New Roman" w:cs="Times New Roman"/>
@@ -3534,7 +3643,7 @@
         </w:rPr>
         <w:t>Выводы</w:t>
       </w:r>
-      <w:bookmarkEnd w:id="3"/>
+      <w:bookmarkEnd w:id="5"/>
     </w:p>
     <w:p>
       <w:pPr>
@@ -3552,6 +3661,17 @@
     </w:p>
     <w:p>
       <w:pPr>
+        <w:spacing w:line="360" w:lineRule="auto"/>
+        <w:ind w:firstLine="708"/>
+        <w:jc w:val="both"/>
+      </w:pPr>
+      <w:bookmarkStart w:id="6" w:name="_Toc132712927"/>
+      <w:r>
+        <w:t>В данном разделе были рассмотрены теоретические основы критерия максимального числа факторов в контексте разработки приложения для факторного анализа. Были представлены математическое определение критерия, объяснение понятия объясненной дисперсии, а также описан процесс выбора оптимального числа факторов на основе этого критерия.</w:t>
+      </w:r>
+    </w:p>
+    <w:p>
+      <w:pPr>
         <w:tabs>
           <w:tab w:val="left" w:pos="1120"/>
         </w:tabs>
@@ -3559,29 +3679,8 @@
         <w:ind w:firstLine="709"/>
         <w:jc w:val="both"/>
         <w:outlineLvl w:val="0"/>
-        <w:rPr>
-          <w:rFonts w:eastAsiaTheme="minorEastAsia"/>
-        </w:rPr>
-      </w:pPr>
-      <w:bookmarkStart w:id="4" w:name="_Toc132712927"/>
-      <w:bookmarkStart w:id="5" w:name="_Toc135735325"/>
-      <w:r>
-        <w:rPr>
-          <w:rFonts w:eastAsiaTheme="minorEastAsia"/>
-        </w:rPr>
-        <w:t>В данном разделе были рассмотрены теоретические основы критерия максимального числа факторов в контексте разработки приложения для факторного анализа. Были представлены математическое определение критерия, объяснение понятия объясненной дисперсии, а также описан процесс выбора оптимального числа факторов на основе этого критерия.</w:t>
-      </w:r>
-    </w:p>
-    <w:p>
-      <w:pPr>
-        <w:tabs>
-          <w:tab w:val="left" w:pos="1120"/>
-        </w:tabs>
-        <w:spacing w:after="0" w:line="360" w:lineRule="auto"/>
-        <w:ind w:firstLine="709"/>
-        <w:jc w:val="both"/>
-        <w:outlineLvl w:val="0"/>
-      </w:pPr>
+      </w:pPr>
+      <w:bookmarkStart w:id="7" w:name="_Toc135829864"/>
       <w:r>
         <w:lastRenderedPageBreak/>
         <w:t xml:space="preserve">2 </w:t>
@@ -3589,8 +3688,8 @@
       <w:r>
         <w:t>АНАЛИЗ ПРЕДМЕТНОЙ ОБЛАСТИ И ПОСТАНОВКА ЗАДАЧИ</w:t>
       </w:r>
-      <w:bookmarkEnd w:id="4"/>
-      <w:bookmarkEnd w:id="5"/>
+      <w:bookmarkEnd w:id="6"/>
+      <w:bookmarkEnd w:id="7"/>
       <w:r>
         <w:t xml:space="preserve"> </w:t>
       </w:r>
@@ -3621,13 +3720,13 @@
         <w:jc w:val="both"/>
         <w:outlineLvl w:val="1"/>
       </w:pPr>
-      <w:bookmarkStart w:id="6" w:name="_Toc132712928"/>
-      <w:bookmarkStart w:id="7" w:name="_Toc135735326"/>
+      <w:bookmarkStart w:id="8" w:name="_Toc132712928"/>
+      <w:bookmarkStart w:id="9" w:name="_Toc135829865"/>
       <w:r>
         <w:t>Предметная область</w:t>
       </w:r>
-      <w:bookmarkEnd w:id="6"/>
-      <w:bookmarkEnd w:id="7"/>
+      <w:bookmarkEnd w:id="8"/>
+      <w:bookmarkEnd w:id="9"/>
     </w:p>
     <w:p>
       <w:pPr>
@@ -3831,13 +3930,13 @@
         <w:jc w:val="both"/>
         <w:outlineLvl w:val="1"/>
       </w:pPr>
-      <w:bookmarkStart w:id="8" w:name="_Toc132712929"/>
-      <w:bookmarkStart w:id="9" w:name="_Toc135735327"/>
+      <w:bookmarkStart w:id="10" w:name="_Toc132712929"/>
+      <w:bookmarkStart w:id="11" w:name="_Toc135829866"/>
       <w:r>
         <w:t>Постановка задачи</w:t>
       </w:r>
-      <w:bookmarkEnd w:id="8"/>
-      <w:bookmarkEnd w:id="9"/>
+      <w:bookmarkEnd w:id="10"/>
+      <w:bookmarkEnd w:id="11"/>
     </w:p>
     <w:p>
       <w:pPr>
@@ -4219,13 +4318,17 @@
           <w:vanish/>
         </w:rPr>
       </w:pPr>
-      <w:bookmarkStart w:id="10" w:name="_Toc135730951"/>
-      <w:bookmarkStart w:id="11" w:name="_Toc135730990"/>
-      <w:bookmarkStart w:id="12" w:name="_Toc135735328"/>
-      <w:bookmarkStart w:id="13" w:name="_Toc132712930"/>
-      <w:bookmarkEnd w:id="10"/>
-      <w:bookmarkEnd w:id="11"/>
+      <w:bookmarkStart w:id="12" w:name="_Toc135730951"/>
+      <w:bookmarkStart w:id="13" w:name="_Toc135730990"/>
+      <w:bookmarkStart w:id="14" w:name="_Toc135735328"/>
+      <w:bookmarkStart w:id="15" w:name="_Toc132712930"/>
+      <w:bookmarkStart w:id="16" w:name="_Toc135829819"/>
+      <w:bookmarkStart w:id="17" w:name="_Toc135829867"/>
       <w:bookmarkEnd w:id="12"/>
+      <w:bookmarkEnd w:id="13"/>
+      <w:bookmarkEnd w:id="14"/>
+      <w:bookmarkEnd w:id="16"/>
+      <w:bookmarkEnd w:id="17"/>
     </w:p>
     <w:p>
       <w:pPr>
@@ -4244,12 +4347,16 @@
           <w:vanish/>
         </w:rPr>
       </w:pPr>
-      <w:bookmarkStart w:id="14" w:name="_Toc135730952"/>
-      <w:bookmarkStart w:id="15" w:name="_Toc135730991"/>
-      <w:bookmarkStart w:id="16" w:name="_Toc135735329"/>
-      <w:bookmarkEnd w:id="14"/>
-      <w:bookmarkEnd w:id="15"/>
-      <w:bookmarkEnd w:id="16"/>
+      <w:bookmarkStart w:id="18" w:name="_Toc135730952"/>
+      <w:bookmarkStart w:id="19" w:name="_Toc135730991"/>
+      <w:bookmarkStart w:id="20" w:name="_Toc135735329"/>
+      <w:bookmarkStart w:id="21" w:name="_Toc135829820"/>
+      <w:bookmarkStart w:id="22" w:name="_Toc135829868"/>
+      <w:bookmarkEnd w:id="18"/>
+      <w:bookmarkEnd w:id="19"/>
+      <w:bookmarkEnd w:id="20"/>
+      <w:bookmarkEnd w:id="21"/>
+      <w:bookmarkEnd w:id="22"/>
     </w:p>
     <w:p>
       <w:pPr>
@@ -4268,12 +4375,16 @@
           <w:vanish/>
         </w:rPr>
       </w:pPr>
-      <w:bookmarkStart w:id="17" w:name="_Toc135730953"/>
-      <w:bookmarkStart w:id="18" w:name="_Toc135730992"/>
-      <w:bookmarkStart w:id="19" w:name="_Toc135735330"/>
-      <w:bookmarkEnd w:id="17"/>
-      <w:bookmarkEnd w:id="18"/>
-      <w:bookmarkEnd w:id="19"/>
+      <w:bookmarkStart w:id="23" w:name="_Toc135730953"/>
+      <w:bookmarkStart w:id="24" w:name="_Toc135730992"/>
+      <w:bookmarkStart w:id="25" w:name="_Toc135735330"/>
+      <w:bookmarkStart w:id="26" w:name="_Toc135829821"/>
+      <w:bookmarkStart w:id="27" w:name="_Toc135829869"/>
+      <w:bookmarkEnd w:id="23"/>
+      <w:bookmarkEnd w:id="24"/>
+      <w:bookmarkEnd w:id="25"/>
+      <w:bookmarkEnd w:id="26"/>
+      <w:bookmarkEnd w:id="27"/>
     </w:p>
     <w:p>
       <w:pPr>
@@ -4290,12 +4401,12 @@
         <w:jc w:val="both"/>
         <w:outlineLvl w:val="1"/>
       </w:pPr>
-      <w:bookmarkStart w:id="20" w:name="_Toc135735331"/>
+      <w:bookmarkStart w:id="28" w:name="_Toc135829870"/>
       <w:r>
         <w:t>Подход к разработке</w:t>
       </w:r>
-      <w:bookmarkEnd w:id="13"/>
-      <w:bookmarkEnd w:id="20"/>
+      <w:bookmarkEnd w:id="15"/>
+      <w:bookmarkEnd w:id="28"/>
     </w:p>
     <w:p>
       <w:pPr>
@@ -4721,13 +4832,13 @@
         <w:jc w:val="both"/>
         <w:outlineLvl w:val="2"/>
       </w:pPr>
-      <w:bookmarkStart w:id="21" w:name="_Toc132712931"/>
-      <w:bookmarkStart w:id="22" w:name="_Toc135735332"/>
+      <w:bookmarkStart w:id="29" w:name="_Toc132712931"/>
+      <w:bookmarkStart w:id="30" w:name="_Toc135829871"/>
       <w:r>
         <w:t>Выбор языка программирования</w:t>
       </w:r>
-      <w:bookmarkEnd w:id="21"/>
-      <w:bookmarkEnd w:id="22"/>
+      <w:bookmarkEnd w:id="29"/>
+      <w:bookmarkEnd w:id="30"/>
     </w:p>
     <w:p>
       <w:pPr>
@@ -4979,13 +5090,13 @@
         <w:jc w:val="both"/>
         <w:outlineLvl w:val="1"/>
       </w:pPr>
-      <w:bookmarkStart w:id="23" w:name="_Toc132712932"/>
-      <w:bookmarkStart w:id="24" w:name="_Toc135735333"/>
+      <w:bookmarkStart w:id="31" w:name="_Toc132712932"/>
+      <w:bookmarkStart w:id="32" w:name="_Toc135829872"/>
       <w:r>
         <w:t>Области применения</w:t>
       </w:r>
-      <w:bookmarkEnd w:id="23"/>
-      <w:bookmarkEnd w:id="24"/>
+      <w:bookmarkEnd w:id="31"/>
+      <w:bookmarkEnd w:id="32"/>
     </w:p>
     <w:p>
       <w:pPr>
@@ -5291,16 +5402,16 @@
         <w:jc w:val="both"/>
         <w:outlineLvl w:val="1"/>
       </w:pPr>
-      <w:bookmarkStart w:id="25" w:name="_Toc132712933"/>
-      <w:bookmarkStart w:id="26" w:name="_Toc135735334"/>
+      <w:bookmarkStart w:id="33" w:name="_Toc132712933"/>
+      <w:bookmarkStart w:id="34" w:name="_Toc135829873"/>
       <w:r>
         <w:t>Алгоритм</w:t>
       </w:r>
-      <w:bookmarkEnd w:id="25"/>
+      <w:bookmarkEnd w:id="33"/>
       <w:r>
         <w:t xml:space="preserve"> работы приложения</w:t>
       </w:r>
-      <w:bookmarkEnd w:id="26"/>
+      <w:bookmarkEnd w:id="34"/>
     </w:p>
     <w:p>
       <w:pPr>
@@ -5453,8 +5564,6 @@
       </w:pPr>
       <w:r>
         <w:tab/>
-      </w:r>
-      <w:r>
         <w:t>Весь алгоритм работы приложения должен быть реализован с учетом удобства использования и предоставления достаточной гибкости для настройки параметров факторного анализа пользователем.</w:t>
       </w:r>
     </w:p>
@@ -5568,7 +5677,7 @@
           <w:lang w:eastAsia="ru-RU"/>
         </w:rPr>
       </w:pPr>
-      <w:bookmarkStart w:id="27" w:name="_Toc132712934"/>
+      <w:bookmarkStart w:id="35" w:name="_Toc132712934"/>
     </w:p>
     <w:p>
       <w:pPr>
@@ -5582,7 +5691,7 @@
           <w:lang w:eastAsia="ru-RU"/>
         </w:rPr>
       </w:pPr>
-      <w:bookmarkStart w:id="28" w:name="_Toc135735335"/>
+      <w:bookmarkStart w:id="36" w:name="_Toc135829874"/>
       <w:r>
         <w:rPr>
           <w:rFonts w:ascii="Times New Roman" w:eastAsia="Times New Roman" w:hAnsi="Times New Roman" w:cs="Times New Roman"/>
@@ -5593,8 +5702,8 @@
         </w:rPr>
         <w:t>Выводы</w:t>
       </w:r>
-      <w:bookmarkEnd w:id="27"/>
-      <w:bookmarkEnd w:id="28"/>
+      <w:bookmarkEnd w:id="35"/>
+      <w:bookmarkEnd w:id="36"/>
     </w:p>
     <w:p>
       <w:pPr>
@@ -5687,7 +5796,7 @@
           <w:szCs w:val="28"/>
         </w:rPr>
       </w:pPr>
-      <w:bookmarkStart w:id="29" w:name="_Toc135735336"/>
+      <w:bookmarkStart w:id="37" w:name="_Toc135829875"/>
       <w:r>
         <w:rPr>
           <w:rFonts w:ascii="Times New Roman" w:hAnsi="Times New Roman" w:cs="Times New Roman"/>
@@ -5698,7 +5807,6 @@
         <w:lastRenderedPageBreak/>
         <w:t xml:space="preserve">3 </w:t>
       </w:r>
-      <w:bookmarkEnd w:id="29"/>
       <w:r>
         <w:rPr>
           <w:rFonts w:ascii="Times New Roman" w:hAnsi="Times New Roman" w:cs="Times New Roman"/>
@@ -5708,6 +5816,7 @@
         </w:rPr>
         <w:t>РАЗРАБОТКА ПРОГРАММНОГО ПРИЛОЖЕНИЯ</w:t>
       </w:r>
+      <w:bookmarkEnd w:id="37"/>
     </w:p>
     <w:p>
       <w:pPr>
@@ -5732,7 +5841,7 @@
           <w:szCs w:val="28"/>
         </w:rPr>
       </w:pPr>
-      <w:bookmarkStart w:id="30" w:name="_Toc135735337"/>
+      <w:bookmarkStart w:id="38" w:name="_Toc135829876"/>
       <w:r>
         <w:rPr>
           <w:rFonts w:ascii="Times New Roman" w:hAnsi="Times New Roman" w:cs="Times New Roman"/>
@@ -5742,7 +5851,7 @@
         </w:rPr>
         <w:t>3.1 Обоснование языка и среды разработки</w:t>
       </w:r>
-      <w:bookmarkEnd w:id="30"/>
+      <w:bookmarkEnd w:id="38"/>
     </w:p>
     <w:p>
       <w:pPr>
@@ -5779,8 +5888,6 @@
       </w:r>
       <w:r>
         <w:tab/>
-      </w:r>
-      <w:r>
         <w:t xml:space="preserve">Python - мощный и популярный язык программирования: Python широко используется в научных исследованиях, анализе данных и машинном обучении. Он обладает богатой экосистемой библиотек, таких как </w:t>
       </w:r>
       <w:proofErr w:type="spellStart"/>
@@ -5827,8 +5934,6 @@
       </w:r>
       <w:r>
         <w:tab/>
-      </w:r>
-      <w:r>
         <w:t xml:space="preserve">Библиотеки для факторного анализа: В экосистеме Python существует несколько библиотек, которые предоставляют возможности для факторного анализа, такие как </w:t>
       </w:r>
       <w:proofErr w:type="spellStart"/>
@@ -5957,7 +6062,7 @@
           <w:szCs w:val="28"/>
         </w:rPr>
       </w:pPr>
-      <w:bookmarkStart w:id="31" w:name="_Toc135735338"/>
+      <w:bookmarkStart w:id="39" w:name="_Toc135829877"/>
       <w:r>
         <w:rPr>
           <w:rFonts w:ascii="Times New Roman" w:hAnsi="Times New Roman" w:cs="Times New Roman"/>
@@ -5976,7 +6081,7 @@
         </w:rPr>
         <w:t xml:space="preserve"> Разработка приложения</w:t>
       </w:r>
-      <w:bookmarkEnd w:id="31"/>
+      <w:bookmarkEnd w:id="39"/>
     </w:p>
     <w:p>
       <w:pPr>
@@ -5997,8 +6102,6 @@
       </w:pPr>
       <w:r>
         <w:tab/>
-      </w:r>
-      <w:r>
         <w:t>Представленный код реализует структуру приложения, выполняющего факторный анализ на основе критерия максимального числа факторов. Рассмотрим его основные компоненты:</w:t>
       </w:r>
     </w:p>
@@ -6039,6 +6142,9 @@
         <w:textAlignment w:val="baseline"/>
       </w:pPr>
       <w:r>
+        <w:rPr>
+          <w:noProof/>
+        </w:rPr>
         <w:lastRenderedPageBreak/>
         <w:drawing>
           <wp:inline distT="0" distB="0" distL="0" distR="0" wp14:anchorId="0DEFC60B" wp14:editId="40CA5A75">
@@ -6125,8 +6231,6 @@
       </w:pPr>
       <w:r>
         <w:tab/>
-      </w:r>
-      <w:r>
         <w:t>2. Метод `__</w:t>
       </w:r>
       <w:proofErr w:type="spellStart"/>
@@ -6156,6 +6260,9 @@
         <w:textAlignment w:val="baseline"/>
       </w:pPr>
       <w:r>
+        <w:rPr>
+          <w:noProof/>
+        </w:rPr>
         <w:drawing>
           <wp:inline distT="0" distB="0" distL="0" distR="0" wp14:anchorId="21C37A33" wp14:editId="6333A834">
             <wp:extent cx="3896269" cy="1276528"/>
@@ -6298,6 +6405,9 @@
         <w:textAlignment w:val="baseline"/>
       </w:pPr>
       <w:r>
+        <w:rPr>
+          <w:noProof/>
+        </w:rPr>
         <w:lastRenderedPageBreak/>
         <w:drawing>
           <wp:inline distT="0" distB="0" distL="0" distR="0" wp14:anchorId="788C8D05" wp14:editId="16C30217">
@@ -6364,13 +6474,13 @@
         <w:rPr>
           <w:lang w:val="en-US"/>
         </w:rPr>
-        <w:t>widgets(</w:t>
+        <w:t>widgets</w:t>
+      </w:r>
+      <w:r>
+        <w:t>(</w:t>
       </w:r>
       <w:proofErr w:type="gramEnd"/>
       <w:r>
-        <w:rPr>
-          <w:lang w:val="en-US"/>
-        </w:rPr>
         <w:t>)</w:t>
       </w:r>
     </w:p>
@@ -6396,8 +6506,6 @@
       </w:pPr>
       <w:r>
         <w:tab/>
-      </w:r>
-      <w:r>
         <w:t>4. Метод `</w:t>
       </w:r>
       <w:proofErr w:type="spellStart"/>
@@ -6427,6 +6535,9 @@
         <w:textAlignment w:val="baseline"/>
       </w:pPr>
       <w:r>
+        <w:rPr>
+          <w:noProof/>
+        </w:rPr>
         <w:drawing>
           <wp:inline distT="0" distB="0" distL="0" distR="0" wp14:anchorId="04F2CDF0" wp14:editId="25B86AB7">
             <wp:extent cx="5940425" cy="2281555"/>
@@ -6472,6 +6583,9 @@
         <w:spacing w:after="0" w:line="360" w:lineRule="auto"/>
         <w:jc w:val="center"/>
         <w:textAlignment w:val="baseline"/>
+        <w:rPr>
+          <w:lang w:val="en-US"/>
+        </w:rPr>
       </w:pPr>
       <w:r>
         <w:t>Рисунок</w:t>
@@ -6582,6 +6696,9 @@
         <w:textAlignment w:val="baseline"/>
       </w:pPr>
       <w:r>
+        <w:rPr>
+          <w:noProof/>
+        </w:rPr>
         <w:drawing>
           <wp:inline distT="0" distB="0" distL="0" distR="0" wp14:anchorId="0653D81F" wp14:editId="5996D35C">
             <wp:extent cx="2543530" cy="790685"/>
@@ -6636,13 +6753,13 @@
         <w:rPr>
           <w:lang w:val="en-US"/>
         </w:rPr>
-        <w:t>run(</w:t>
+        <w:t>run</w:t>
+      </w:r>
+      <w:r>
+        <w:t>(</w:t>
       </w:r>
       <w:proofErr w:type="gramEnd"/>
       <w:r>
-        <w:rPr>
-          <w:lang w:val="en-US"/>
-        </w:rPr>
         <w:t>)</w:t>
       </w:r>
     </w:p>
@@ -6667,8 +6784,6 @@
       <w:r>
         <w:lastRenderedPageBreak/>
         <w:tab/>
-      </w:r>
-      <w:r>
         <w:t>6. Основная часть кода: Здесь создается экземпляр класса `</w:t>
       </w:r>
       <w:proofErr w:type="spellStart"/>
@@ -6703,6 +6818,9 @@
         <w:textAlignment w:val="baseline"/>
       </w:pPr>
       <w:r>
+        <w:rPr>
+          <w:noProof/>
+        </w:rPr>
         <w:drawing>
           <wp:inline distT="0" distB="0" distL="0" distR="0" wp14:anchorId="66E67EB3" wp14:editId="339777E3">
             <wp:extent cx="3010320" cy="847843"/>
@@ -6773,8 +6891,6 @@
       </w:pPr>
       <w:r>
         <w:tab/>
-      </w:r>
-      <w:r>
         <w:t>Структура приложения, реализованная в представленном коде, позволяет пользователю вводить параметры факторного анализа, выбирать файл с данными и просматривать результаты анализа. Это обеспечивает удобство использования и позволяет легко взаимодействовать с функциональностью факторного анализа.</w:t>
       </w:r>
     </w:p>
@@ -6803,11 +6919,11 @@
           <w:szCs w:val="28"/>
         </w:rPr>
       </w:pPr>
-      <w:bookmarkStart w:id="32" w:name="_Toc132796957"/>
-      <w:bookmarkStart w:id="33" w:name="_Toc132797047"/>
-      <w:bookmarkStart w:id="34" w:name="_Toc132797704"/>
-      <w:bookmarkStart w:id="35" w:name="_Toc134020744"/>
-      <w:bookmarkStart w:id="36" w:name="_Toc135735339"/>
+      <w:bookmarkStart w:id="40" w:name="_Toc132796957"/>
+      <w:bookmarkStart w:id="41" w:name="_Toc132797047"/>
+      <w:bookmarkStart w:id="42" w:name="_Toc132797704"/>
+      <w:bookmarkStart w:id="43" w:name="_Toc134020744"/>
+      <w:bookmarkStart w:id="44" w:name="_Toc135829878"/>
       <w:r>
         <w:rPr>
           <w:rFonts w:ascii="Times New Roman" w:hAnsi="Times New Roman" w:cs="Times New Roman"/>
@@ -6826,10 +6942,10 @@
         </w:rPr>
         <w:t xml:space="preserve"> </w:t>
       </w:r>
-      <w:bookmarkEnd w:id="32"/>
-      <w:bookmarkEnd w:id="33"/>
-      <w:bookmarkEnd w:id="34"/>
-      <w:bookmarkEnd w:id="35"/>
+      <w:bookmarkEnd w:id="40"/>
+      <w:bookmarkEnd w:id="41"/>
+      <w:bookmarkEnd w:id="42"/>
+      <w:bookmarkEnd w:id="43"/>
       <w:r>
         <w:rPr>
           <w:rFonts w:ascii="Times New Roman" w:hAnsi="Times New Roman" w:cs="Times New Roman"/>
@@ -6839,7 +6955,7 @@
         </w:rPr>
         <w:t>Запуск и выполнение программы</w:t>
       </w:r>
-      <w:bookmarkEnd w:id="36"/>
+      <w:bookmarkEnd w:id="44"/>
     </w:p>
     <w:p>
       <w:pPr>
@@ -6865,8 +6981,6 @@
       </w:pPr>
       <w:r>
         <w:tab/>
-      </w:r>
-      <w:r>
         <w:t>Приложение "Факторный анализ" предоставляет простой и интуитивно понятный интерфейс для взаимодействия с пользователем. Рассмотрим основные элементы интерфейса и способы взаимодействия с приложением:</w:t>
       </w:r>
     </w:p>
@@ -6880,16 +6994,7 @@
       </w:pPr>
       <w:r>
         <w:tab/>
-        <w:t xml:space="preserve">1. </w:t>
-      </w:r>
-      <w:r>
-        <w:t xml:space="preserve">Главное окно: </w:t>
-      </w:r>
-      <w:r>
-        <w:t>п</w:t>
-      </w:r>
-      <w:r>
-        <w:t>ри запуске приложения открывается главное окно, которое содержит элементы интерфейса для ввода параметров факторного анализа и выполнения анализа.</w:t>
+        <w:t>1. Главное окно: при запуске приложения открывается главное окно, которое содержит элементы интерфейса для ввода параметров факторного анализа и выполнения анализа.</w:t>
       </w:r>
     </w:p>
     <w:p>
@@ -6902,6 +7007,9 @@
         <w:textAlignment w:val="baseline"/>
       </w:pPr>
       <w:r>
+        <w:rPr>
+          <w:noProof/>
+        </w:rPr>
         <w:lastRenderedPageBreak/>
         <w:drawing>
           <wp:inline distT="0" distB="0" distL="0" distR="0" wp14:anchorId="70CECED2" wp14:editId="48E13ED5">
@@ -6973,10 +7081,7 @@
       </w:pPr>
       <w:r>
         <w:tab/>
-        <w:t xml:space="preserve">2. </w:t>
-      </w:r>
-      <w:r>
-        <w:t>Поля ввода: В окне присутствуют три поля ввода, в которые пользователь может вводить числовые значения: "Количество сэмплов", "Количество признаков" и "Максимальное количество факторов". Пользователь должен ввести корректные числовые значения в эти поля.</w:t>
+        <w:t>2. Поля ввода: В окне присутствуют три поля ввода, в которые пользователь может вводить числовые значения: "Количество сэмплов", "Количество признаков" и "Максимальное количество факторов". Пользователь должен ввести корректные числовые значения в эти поля.</w:t>
       </w:r>
     </w:p>
     <w:p>
@@ -6989,6 +7094,9 @@
         <w:textAlignment w:val="baseline"/>
       </w:pPr>
       <w:r>
+        <w:rPr>
+          <w:noProof/>
+        </w:rPr>
         <w:lastRenderedPageBreak/>
         <w:drawing>
           <wp:inline distT="0" distB="0" distL="0" distR="0" wp14:anchorId="33C7505A" wp14:editId="006252D5">
@@ -7060,10 +7168,7 @@
       </w:pPr>
       <w:r>
         <w:tab/>
-        <w:t xml:space="preserve">3. </w:t>
-      </w:r>
-      <w:r>
-        <w:t xml:space="preserve">Кнопка "Выполнить факторный анализ": </w:t>
+        <w:t xml:space="preserve">3. Кнопка "Выполнить факторный анализ": </w:t>
       </w:r>
       <w:r>
         <w:t>п</w:t>
@@ -7082,6 +7187,9 @@
         <w:textAlignment w:val="baseline"/>
       </w:pPr>
       <w:r>
+        <w:rPr>
+          <w:noProof/>
+        </w:rPr>
         <w:drawing>
           <wp:inline distT="0" distB="0" distL="0" distR="0" wp14:anchorId="7295AC35" wp14:editId="72FC6EBA">
             <wp:extent cx="2372056" cy="362001"/>
@@ -7152,10 +7260,7 @@
       </w:pPr>
       <w:r>
         <w:tab/>
-        <w:t xml:space="preserve">4. </w:t>
-      </w:r>
-      <w:r>
-        <w:t>Выбор файла данных: Пользователь может выбрать файл с данными, необходимыми для факторного анализа. При нажатии на кнопку "Выполнить факторный анализ" открывается диалоговое окно для выбора файла. После выбора файла, его путь будет отображаться в приложении.</w:t>
+        <w:t>4. Выбор файла данных: Пользователь может выбрать файл с данными, необходимыми для факторного анализа. При нажатии на кнопку "Выполнить факторный анализ" открывается диалоговое окно для выбора файла. После выбора файла, его путь будет отображаться в приложении.</w:t>
       </w:r>
     </w:p>
     <w:p>
@@ -7168,6 +7273,9 @@
         <w:textAlignment w:val="baseline"/>
       </w:pPr>
       <w:r>
+        <w:rPr>
+          <w:noProof/>
+        </w:rPr>
         <w:lastRenderedPageBreak/>
         <w:drawing>
           <wp:inline distT="0" distB="0" distL="0" distR="0" wp14:anchorId="27868895" wp14:editId="3F1BBD4D">
@@ -7239,10 +7347,7 @@
       </w:pPr>
       <w:r>
         <w:tab/>
-        <w:t xml:space="preserve">5. </w:t>
-      </w:r>
-      <w:r>
-        <w:t>Окно результатов</w:t>
+        <w:t>5. Окно результатов</w:t>
       </w:r>
       <w:proofErr w:type="gramStart"/>
       <w:r>
@@ -7273,6 +7378,9 @@
         <w:textAlignment w:val="baseline"/>
       </w:pPr>
       <w:r>
+        <w:rPr>
+          <w:noProof/>
+        </w:rPr>
         <w:drawing>
           <wp:inline distT="0" distB="0" distL="0" distR="0" wp14:anchorId="6F7D2273" wp14:editId="2E9F8A38">
             <wp:extent cx="4172532" cy="3200847"/>
@@ -7495,8 +7603,8 @@
           <w:lang w:eastAsia="ru-RU"/>
         </w:rPr>
       </w:pPr>
-      <w:bookmarkStart w:id="37" w:name="_Toc135332007"/>
-      <w:bookmarkStart w:id="38" w:name="_Toc135735340"/>
+      <w:bookmarkStart w:id="45" w:name="_Toc135332007"/>
+      <w:bookmarkStart w:id="46" w:name="_Toc135829879"/>
       <w:r>
         <w:rPr>
           <w:rFonts w:ascii="Times New Roman" w:hAnsi="Times New Roman" w:cs="Times New Roman"/>
@@ -7507,8 +7615,8 @@
         </w:rPr>
         <w:t>Выводы</w:t>
       </w:r>
-      <w:bookmarkEnd w:id="37"/>
-      <w:bookmarkEnd w:id="38"/>
+      <w:bookmarkEnd w:id="45"/>
+      <w:bookmarkEnd w:id="46"/>
     </w:p>
     <w:p>
       <w:pPr>
@@ -7680,7 +7788,7 @@
           <w:szCs w:val="28"/>
         </w:rPr>
       </w:pPr>
-      <w:bookmarkStart w:id="39" w:name="_Toc135735341"/>
+      <w:bookmarkStart w:id="47" w:name="_Toc135829880"/>
       <w:r>
         <w:rPr>
           <w:rFonts w:ascii="Times New Roman" w:hAnsi="Times New Roman" w:cs="Times New Roman"/>
@@ -7691,7 +7799,7 @@
         <w:lastRenderedPageBreak/>
         <w:t>СПИСОК ЛИТЕРАТУРЫ</w:t>
       </w:r>
-      <w:bookmarkEnd w:id="39"/>
+      <w:bookmarkEnd w:id="47"/>
     </w:p>
     <w:p/>
     <w:p>
@@ -7789,7 +7897,7 @@
           <w:szCs w:val="28"/>
         </w:rPr>
       </w:pPr>
-      <w:bookmarkStart w:id="40" w:name="_Toc135735342"/>
+      <w:bookmarkStart w:id="48" w:name="_Toc135829881"/>
       <w:r>
         <w:rPr>
           <w:rFonts w:ascii="Times New Roman" w:hAnsi="Times New Roman" w:cs="Times New Roman"/>
@@ -7800,7 +7908,7 @@
         <w:lastRenderedPageBreak/>
         <w:t>ПРИЛОЖЕНИЕ А</w:t>
       </w:r>
-      <w:bookmarkEnd w:id="40"/>
+      <w:bookmarkEnd w:id="48"/>
     </w:p>
     <w:p>
       <w:pPr>
@@ -7886,54 +7994,28 @@
           <w:szCs w:val="28"/>
         </w:rPr>
         <w:tab/>
-      </w:r>
-      <w:r>
+        <w:t>Модель факторного анализа:</w:t>
+      </w:r>
+    </w:p>
+    <w:p>
+      <w:pPr>
+        <w:tabs>
+          <w:tab w:val="left" w:pos="1134"/>
+        </w:tabs>
+        <w:spacing w:after="0" w:line="360" w:lineRule="auto"/>
+        <w:jc w:val="both"/>
         <w:rPr>
           <w:rFonts w:cs="Times New Roman"/>
           <w:szCs w:val="28"/>
         </w:rPr>
-        <w:t>Модель факторного анализа:</w:t>
-      </w:r>
-    </w:p>
-    <w:p>
-      <w:pPr>
-        <w:tabs>
-          <w:tab w:val="left" w:pos="1134"/>
-        </w:tabs>
-        <w:spacing w:after="0" w:line="360" w:lineRule="auto"/>
-        <w:jc w:val="both"/>
+      </w:pPr>
+      <w:r>
         <w:rPr>
           <w:rFonts w:cs="Times New Roman"/>
           <w:szCs w:val="28"/>
         </w:rPr>
-      </w:pPr>
-      <w:r>
-        <w:rPr>
-          <w:rFonts w:cs="Times New Roman"/>
-          <w:szCs w:val="28"/>
-        </w:rPr>
         <w:tab/>
-      </w:r>
-      <w:r>
-        <w:rPr>
-          <w:rFonts w:cs="Times New Roman"/>
-          <w:szCs w:val="28"/>
-        </w:rPr>
-        <w:t>Факторный анализ основан на предположении о существовании латентных факторов, которые не прямо наблюдаются, но влияют на наблюдаемые переменные. Модель факторного анализа можно представить следующим образом</w:t>
-      </w:r>
-      <w:r>
-        <w:rPr>
-          <w:rFonts w:cs="Times New Roman"/>
-          <w:szCs w:val="28"/>
-        </w:rPr>
-        <w:t xml:space="preserve"> (А.1)</w:t>
-      </w:r>
-      <w:r>
-        <w:rPr>
-          <w:rFonts w:cs="Times New Roman"/>
-          <w:szCs w:val="28"/>
-        </w:rPr>
-        <w:t>:</w:t>
+        <w:t>Факторный анализ основан на предположении о существовании латентных факторов, которые не прямо наблюдаются, но влияют на наблюдаемые переменные. Модель факторного анализа можно представить следующим образом (А.1):</w:t>
       </w:r>
     </w:p>
     <w:p>
@@ -8330,6 +8412,7 @@
         <w:rPr>
           <w:rFonts w:cs="Times New Roman"/>
           <w:szCs w:val="28"/>
+          <w:lang w:val="en-US"/>
         </w:rPr>
         <w:tab/>
       </w:r>
@@ -8496,7 +8579,7 @@
           <w:szCs w:val="28"/>
         </w:rPr>
       </w:pPr>
-      <w:bookmarkStart w:id="41" w:name="_Toc135735343"/>
+      <w:bookmarkStart w:id="49" w:name="_Toc135829882"/>
       <w:r>
         <w:rPr>
           <w:rFonts w:ascii="Times New Roman" w:hAnsi="Times New Roman" w:cs="Times New Roman"/>
@@ -8507,7 +8590,7 @@
         <w:lastRenderedPageBreak/>
         <w:t>ПРИЛОЖЕНИЕ Б</w:t>
       </w:r>
-      <w:bookmarkEnd w:id="41"/>
+      <w:bookmarkEnd w:id="49"/>
     </w:p>
     <w:p/>
     <w:p>
@@ -8912,28 +8995,7 @@
           <w:sz w:val="24"/>
           <w:szCs w:val="20"/>
         </w:rPr>
-        <w:t>Таблица Б.</w:t>
-      </w:r>
-      <w:r>
-        <w:rPr>
-          <w:sz w:val="24"/>
-          <w:szCs w:val="20"/>
-        </w:rPr>
-        <w:t>2</w:t>
-      </w:r>
-      <w:r>
-        <w:rPr>
-          <w:sz w:val="24"/>
-          <w:szCs w:val="20"/>
-        </w:rPr>
-        <w:t xml:space="preserve"> – Информация о тестовых значениях для примера с</w:t>
-      </w:r>
-      <w:r>
-        <w:rPr>
-          <w:sz w:val="24"/>
-          <w:szCs w:val="20"/>
-        </w:rPr>
-        <w:t xml:space="preserve"> пациентами</w:t>
+        <w:t>Таблица Б.2 – Информация о тестовых значениях для примера с пациентами</w:t>
       </w:r>
     </w:p>
     <w:p>
@@ -9156,21 +9218,7 @@
           <w:sz w:val="24"/>
           <w:szCs w:val="20"/>
         </w:rPr>
-        <w:t>Таблица Б.</w:t>
-      </w:r>
-      <w:r>
-        <w:rPr>
-          <w:sz w:val="24"/>
-          <w:szCs w:val="20"/>
-        </w:rPr>
-        <w:t>3</w:t>
-      </w:r>
-      <w:r>
-        <w:rPr>
-          <w:sz w:val="24"/>
-          <w:szCs w:val="20"/>
-        </w:rPr>
-        <w:t xml:space="preserve"> – Информация о тестовых значениях для примера с</w:t>
+        <w:t>Таблица Б.3 – Информация о тестовых значениях для примера с</w:t>
       </w:r>
       <w:r>
         <w:rPr>
@@ -9517,7 +9565,7 @@
           <w:szCs w:val="28"/>
         </w:rPr>
       </w:pPr>
-      <w:bookmarkStart w:id="42" w:name="_Toc135735344"/>
+      <w:bookmarkStart w:id="50" w:name="_Toc135829883"/>
       <w:r>
         <w:rPr>
           <w:rFonts w:ascii="Times New Roman" w:hAnsi="Times New Roman" w:cs="Times New Roman"/>
@@ -9546,7 +9594,7 @@
         </w:rPr>
         <w:t>В</w:t>
       </w:r>
-      <w:bookmarkEnd w:id="42"/>
+      <w:bookmarkEnd w:id="50"/>
     </w:p>
     <w:p/>
     <w:p>
@@ -12599,7 +12647,6 @@
           <w:rFonts w:ascii="Courier New" w:hAnsi="Courier New" w:cs="Courier New"/>
           <w:sz w:val="20"/>
           <w:szCs w:val="20"/>
-          <w:lang w:val="en-US"/>
         </w:rPr>
       </w:pPr>
       <w:r>
@@ -12620,7 +12667,26 @@
           <w:szCs w:val="20"/>
           <w:lang w:val="en-US"/>
         </w:rPr>
-        <w:t>messagebox.showerror</w:t>
+        <w:t>messagebox</w:t>
+      </w:r>
+      <w:proofErr w:type="spellEnd"/>
+      <w:r>
+        <w:rPr>
+          <w:rFonts w:ascii="Courier New" w:hAnsi="Courier New" w:cs="Courier New"/>
+          <w:sz w:val="20"/>
+          <w:szCs w:val="20"/>
+        </w:rPr>
+        <w:t>.</w:t>
+      </w:r>
+      <w:proofErr w:type="spellStart"/>
+      <w:r>
+        <w:rPr>
+          <w:rFonts w:ascii="Courier New" w:hAnsi="Courier New" w:cs="Courier New"/>
+          <w:sz w:val="20"/>
+          <w:szCs w:val="20"/>
+          <w:lang w:val="en-US"/>
+        </w:rPr>
+        <w:t>showerror</w:t>
       </w:r>
       <w:proofErr w:type="spellEnd"/>
       <w:proofErr w:type="gramEnd"/>
@@ -12629,129 +12695,8 @@
           <w:rFonts w:ascii="Courier New" w:hAnsi="Courier New" w:cs="Courier New"/>
           <w:sz w:val="20"/>
           <w:szCs w:val="20"/>
-          <w:lang w:val="en-US"/>
-        </w:rPr>
-        <w:t>("</w:t>
-      </w:r>
-      <w:proofErr w:type="spellStart"/>
-      <w:r>
-        <w:rPr>
-          <w:rFonts w:ascii="Courier New" w:hAnsi="Courier New" w:cs="Courier New"/>
-          <w:sz w:val="20"/>
-          <w:szCs w:val="20"/>
-          <w:lang w:val="en-US"/>
-        </w:rPr>
-        <w:t>Ошибка</w:t>
-      </w:r>
-      <w:proofErr w:type="spellEnd"/>
-      <w:r>
-        <w:rPr>
-          <w:rFonts w:ascii="Courier New" w:hAnsi="Courier New" w:cs="Courier New"/>
-          <w:sz w:val="20"/>
-          <w:szCs w:val="20"/>
-          <w:lang w:val="en-US"/>
-        </w:rPr>
-        <w:t>", "</w:t>
-      </w:r>
-      <w:proofErr w:type="spellStart"/>
-      <w:r>
-        <w:rPr>
-          <w:rFonts w:ascii="Courier New" w:hAnsi="Courier New" w:cs="Courier New"/>
-          <w:sz w:val="20"/>
-          <w:szCs w:val="20"/>
-          <w:lang w:val="en-US"/>
-        </w:rPr>
-        <w:t>Пожалуйста</w:t>
-      </w:r>
-      <w:proofErr w:type="spellEnd"/>
-      <w:r>
-        <w:rPr>
-          <w:rFonts w:ascii="Courier New" w:hAnsi="Courier New" w:cs="Courier New"/>
-          <w:sz w:val="20"/>
-          <w:szCs w:val="20"/>
-          <w:lang w:val="en-US"/>
-        </w:rPr>
-        <w:t xml:space="preserve">, </w:t>
-      </w:r>
-      <w:proofErr w:type="spellStart"/>
-      <w:r>
-        <w:rPr>
-          <w:rFonts w:ascii="Courier New" w:hAnsi="Courier New" w:cs="Courier New"/>
-          <w:sz w:val="20"/>
-          <w:szCs w:val="20"/>
-          <w:lang w:val="en-US"/>
-        </w:rPr>
-        <w:t>введите</w:t>
-      </w:r>
-      <w:proofErr w:type="spellEnd"/>
-      <w:r>
-        <w:rPr>
-          <w:rFonts w:ascii="Courier New" w:hAnsi="Courier New" w:cs="Courier New"/>
-          <w:sz w:val="20"/>
-          <w:szCs w:val="20"/>
-          <w:lang w:val="en-US"/>
-        </w:rPr>
-        <w:t xml:space="preserve"> </w:t>
-      </w:r>
-      <w:proofErr w:type="spellStart"/>
-      <w:r>
-        <w:rPr>
-          <w:rFonts w:ascii="Courier New" w:hAnsi="Courier New" w:cs="Courier New"/>
-          <w:sz w:val="20"/>
-          <w:szCs w:val="20"/>
-          <w:lang w:val="en-US"/>
-        </w:rPr>
-        <w:t>корректные</w:t>
-      </w:r>
-      <w:proofErr w:type="spellEnd"/>
-      <w:r>
-        <w:rPr>
-          <w:rFonts w:ascii="Courier New" w:hAnsi="Courier New" w:cs="Courier New"/>
-          <w:sz w:val="20"/>
-          <w:szCs w:val="20"/>
-          <w:lang w:val="en-US"/>
-        </w:rPr>
-        <w:t xml:space="preserve"> </w:t>
-      </w:r>
-      <w:proofErr w:type="spellStart"/>
-      <w:r>
-        <w:rPr>
-          <w:rFonts w:ascii="Courier New" w:hAnsi="Courier New" w:cs="Courier New"/>
-          <w:sz w:val="20"/>
-          <w:szCs w:val="20"/>
-          <w:lang w:val="en-US"/>
-        </w:rPr>
-        <w:t>числовые</w:t>
-      </w:r>
-      <w:proofErr w:type="spellEnd"/>
-      <w:r>
-        <w:rPr>
-          <w:rFonts w:ascii="Courier New" w:hAnsi="Courier New" w:cs="Courier New"/>
-          <w:sz w:val="20"/>
-          <w:szCs w:val="20"/>
-          <w:lang w:val="en-US"/>
-        </w:rPr>
-        <w:t xml:space="preserve"> </w:t>
-      </w:r>
-      <w:proofErr w:type="spellStart"/>
-      <w:r>
-        <w:rPr>
-          <w:rFonts w:ascii="Courier New" w:hAnsi="Courier New" w:cs="Courier New"/>
-          <w:sz w:val="20"/>
-          <w:szCs w:val="20"/>
-          <w:lang w:val="en-US"/>
-        </w:rPr>
-        <w:t>значения</w:t>
-      </w:r>
-      <w:proofErr w:type="spellEnd"/>
-      <w:r>
-        <w:rPr>
-          <w:rFonts w:ascii="Courier New" w:hAnsi="Courier New" w:cs="Courier New"/>
-          <w:sz w:val="20"/>
-          <w:szCs w:val="20"/>
-          <w:lang w:val="en-US"/>
-        </w:rPr>
-        <w:t>")</w:t>
+        </w:rPr>
+        <w:t>("Ошибка", "Пожалуйста, введите корректные числовые значения")</w:t>
       </w:r>
     </w:p>
     <w:p>
@@ -12764,7 +12709,6 @@
           <w:rFonts w:ascii="Courier New" w:hAnsi="Courier New" w:cs="Courier New"/>
           <w:sz w:val="20"/>
           <w:szCs w:val="20"/>
-          <w:lang w:val="en-US"/>
         </w:rPr>
       </w:pPr>
     </w:p>
@@ -12786,9 +12730,17 @@
           <w:rFonts w:ascii="Courier New" w:hAnsi="Courier New" w:cs="Courier New"/>
           <w:sz w:val="20"/>
           <w:szCs w:val="20"/>
-          <w:lang w:val="en-US"/>
-        </w:rPr>
-        <w:t xml:space="preserve">    def run(self):</w:t>
+        </w:rPr>
+        <w:t xml:space="preserve">    </w:t>
+      </w:r>
+      <w:r>
+        <w:rPr>
+          <w:rFonts w:ascii="Courier New" w:hAnsi="Courier New" w:cs="Courier New"/>
+          <w:sz w:val="20"/>
+          <w:szCs w:val="20"/>
+          <w:lang w:val="en-US"/>
+        </w:rPr>
+        <w:t>def run(self):</w:t>
       </w:r>
     </w:p>
     <w:p>
@@ -17240,6 +17192,7 @@
     <w:lsdException w:name="HTML Sample" w:semiHidden="1" w:unhideWhenUsed="1"/>
     <w:lsdException w:name="HTML Typewriter" w:semiHidden="1" w:unhideWhenUsed="1"/>
     <w:lsdException w:name="HTML Variable" w:semiHidden="1" w:unhideWhenUsed="1"/>
+    <w:lsdException w:name="Normal Table" w:semiHidden="1" w:unhideWhenUsed="1"/>
     <w:lsdException w:name="annotation subject" w:semiHidden="1" w:unhideWhenUsed="1"/>
     <w:lsdException w:name="No List" w:semiHidden="1" w:unhideWhenUsed="1"/>
     <w:lsdException w:name="Outline List 1" w:semiHidden="1" w:unhideWhenUsed="1"/>
@@ -17282,8 +17235,11 @@
     <w:lsdException w:name="Table Contemporary" w:semiHidden="1" w:unhideWhenUsed="1"/>
     <w:lsdException w:name="Table Elegant" w:semiHidden="1" w:unhideWhenUsed="1"/>
     <w:lsdException w:name="Table Professional" w:semiHidden="1" w:unhideWhenUsed="1"/>
+    <w:lsdException w:name="Table Subtle 1" w:semiHidden="1" w:unhideWhenUsed="1"/>
     <w:lsdException w:name="Table Subtle 2" w:semiHidden="1" w:unhideWhenUsed="1"/>
     <w:lsdException w:name="Table Web 1" w:semiHidden="1" w:unhideWhenUsed="1"/>
+    <w:lsdException w:name="Table Web 2" w:semiHidden="1" w:unhideWhenUsed="1"/>
+    <w:lsdException w:name="Table Web 3" w:semiHidden="1" w:unhideWhenUsed="1"/>
     <w:lsdException w:name="Balloon Text" w:semiHidden="1" w:unhideWhenUsed="1"/>
     <w:lsdException w:name="Table Grid" w:uiPriority="39"/>
     <w:lsdException w:name="Table Theme" w:semiHidden="1" w:unhideWhenUsed="1"/>
